--- a/Lab 7/Mahmud - Normalization Part I.docx
+++ b/Lab 7/Mahmud - Normalization Part I.docx
@@ -769,7 +769,7 @@
           </w:tcPr>
           <w:p>
             <w:r>
-              <w:t>37696</w:t>
+              <w:t>37691</w:t>
             </w:r>
           </w:p>
         </w:tc>
@@ -977,23 +977,12 @@
         <w:t>The Primary Key is the PackageID</w:t>
       </w:r>
     </w:p>
-    <w:p>
-      <w:pPr>
-        <w:pStyle w:val="ListParagraph"/>
-      </w:pPr>
-    </w:p>
-    <w:p/>
-    <w:p/>
-    <w:p/>
-    <w:p/>
-    <w:p/>
-    <w:p/>
     <w:p/>
     <w:tbl>
       <w:tblPr>
         <w:tblStyle w:val="TableGrid"/>
         <w:tblpPr w:leftFromText="180" w:rightFromText="180" w:vertAnchor="page" w:horzAnchor="page" w:tblpX="1369" w:tblpY="1981"/>
-        <w:tblW w:w="10458" w:type="dxa"/>
+        <w:tblW w:w="10638" w:type="dxa"/>
         <w:tblLayout w:type="fixed"/>
         <w:tblLook w:val="04A0" w:firstRow="1" w:lastRow="0" w:firstColumn="1" w:lastColumn="0" w:noHBand="0" w:noVBand="1"/>
       </w:tblPr>
@@ -1002,8 +991,8 @@
         <w:gridCol w:w="1523"/>
         <w:gridCol w:w="1525"/>
         <w:gridCol w:w="2160"/>
-        <w:gridCol w:w="1833"/>
-        <w:gridCol w:w="2037"/>
+        <w:gridCol w:w="1980"/>
+        <w:gridCol w:w="2070"/>
       </w:tblGrid>
       <w:tr>
         <w:tc>
@@ -1012,6 +1001,8 @@
           </w:tcPr>
           <w:p>
             <w:pPr>
+              <w:pStyle w:val="ListParagraph"/>
+              <w:ind w:left="0"/>
               <w:rPr>
                 <w:b/>
               </w:rPr>
@@ -1031,6 +1022,8 @@
           </w:tcPr>
           <w:p>
             <w:pPr>
+              <w:pStyle w:val="ListParagraph"/>
+              <w:ind w:left="0"/>
               <w:rPr>
                 <w:b/>
               </w:rPr>
@@ -1049,6 +1042,8 @@
           </w:tcPr>
           <w:p>
             <w:pPr>
+              <w:pStyle w:val="ListParagraph"/>
+              <w:ind w:left="0"/>
               <w:rPr>
                 <w:b/>
               </w:rPr>
@@ -1067,6 +1062,8 @@
           </w:tcPr>
           <w:p>
             <w:pPr>
+              <w:pStyle w:val="ListParagraph"/>
+              <w:ind w:left="0"/>
               <w:rPr>
                 <w:b/>
               </w:rPr>
@@ -1081,7 +1078,7 @@
         </w:tc>
         <w:tc>
           <w:tcPr>
-            <w:tcW w:w="1833" w:type="dxa"/>
+            <w:tcW w:w="1980" w:type="dxa"/>
           </w:tcPr>
           <w:p>
             <w:pPr>
@@ -1099,7 +1096,7 @@
         </w:tc>
         <w:tc>
           <w:tcPr>
-            <w:tcW w:w="2037" w:type="dxa"/>
+            <w:tcW w:w="2070" w:type="dxa"/>
           </w:tcPr>
           <w:p>
             <w:pPr>
@@ -1159,7 +1156,7 @@
         </w:tc>
         <w:tc>
           <w:tcPr>
-            <w:tcW w:w="1833" w:type="dxa"/>
+            <w:tcW w:w="1980" w:type="dxa"/>
           </w:tcPr>
           <w:p>
             <w:r>
@@ -1169,7 +1166,7 @@
         </w:tc>
         <w:tc>
           <w:tcPr>
-            <w:tcW w:w="2037" w:type="dxa"/>
+            <w:tcW w:w="2070" w:type="dxa"/>
           </w:tcPr>
           <w:p>
             <w:r>
@@ -1184,6 +1181,10 @@
             <w:tcW w:w="1380" w:type="dxa"/>
           </w:tcPr>
           <w:p>
+            <w:pPr>
+              <w:pStyle w:val="ListParagraph"/>
+              <w:ind w:left="0"/>
+            </w:pPr>
             <w:r>
               <w:t>DB32</w:t>
             </w:r>
@@ -1194,49 +1195,46 @@
             <w:tcW w:w="1523" w:type="dxa"/>
           </w:tcPr>
           <w:p>
+            <w:pPr>
+              <w:pStyle w:val="ListParagraph"/>
+              <w:ind w:left="0"/>
+            </w:pPr>
             <w:r>
               <w:t>32808</w:t>
             </w:r>
           </w:p>
-          <w:p>
-            <w:r>
-              <w:t>37691</w:t>
-            </w:r>
-          </w:p>
         </w:tc>
         <w:tc>
           <w:tcPr>
             <w:tcW w:w="1525" w:type="dxa"/>
           </w:tcPr>
           <w:p>
+            <w:pPr>
+              <w:pStyle w:val="ListParagraph"/>
+              <w:ind w:left="0"/>
+            </w:pPr>
             <w:r>
               <w:t>12-03-2005</w:t>
             </w:r>
           </w:p>
-          <w:p>
-            <w:r>
-              <w:t>06-15-2005</w:t>
-            </w:r>
-          </w:p>
         </w:tc>
         <w:tc>
           <w:tcPr>
             <w:tcW w:w="2160" w:type="dxa"/>
           </w:tcPr>
           <w:p>
+            <w:pPr>
+              <w:pStyle w:val="ListParagraph"/>
+              <w:ind w:left="0"/>
+            </w:pPr>
             <w:r>
               <w:t>380.00</w:t>
             </w:r>
           </w:p>
-          <w:p>
-            <w:r>
-              <w:t>380.00</w:t>
-            </w:r>
-          </w:p>
-        </w:tc>
-        <w:tc>
-          <w:tcPr>
-            <w:tcW w:w="1833" w:type="dxa"/>
+        </w:tc>
+        <w:tc>
+          <w:tcPr>
+            <w:tcW w:w="1980" w:type="dxa"/>
           </w:tcPr>
           <w:p>
             <w:pPr>
@@ -1246,33 +1244,26 @@
               <w:t>Microsoft Office</w:t>
             </w:r>
           </w:p>
+        </w:tc>
+        <w:tc>
+          <w:tcPr>
+            <w:tcW w:w="2070" w:type="dxa"/>
+          </w:tcPr>
           <w:p>
             <w:pPr>
               <w:ind w:right="-112"/>
             </w:pPr>
             <w:r>
-              <w:t>Microsoft Office</w:t>
-            </w:r>
-          </w:p>
-        </w:tc>
-        <w:tc>
-          <w:tcPr>
-            <w:tcW w:w="2037" w:type="dxa"/>
-          </w:tcPr>
-          <w:p>
-            <w:pPr>
-              <w:ind w:right="-112"/>
-            </w:pPr>
-            <w:r>
-              <w:t>MacBookPro</w:t>
-            </w:r>
-          </w:p>
-          <w:p>
-            <w:pPr>
-              <w:ind w:right="-112"/>
-            </w:pPr>
-            <w:r>
-              <w:t>Lenovo T540</w:t>
+              <w:t>MacBook</w:t>
+            </w:r>
+            <w:r>
+              <w:t xml:space="preserve"> </w:t>
+            </w:r>
+            <w:r>
+              <w:t>Pr</w:t>
+            </w:r>
+            <w:r>
+              <w:t>o</w:t>
             </w:r>
           </w:p>
         </w:tc>
@@ -1283,8 +1274,12 @@
             <w:tcW w:w="1380" w:type="dxa"/>
           </w:tcPr>
           <w:p>
-            <w:r>
-              <w:t>DB33</w:t>
+            <w:pPr>
+              <w:pStyle w:val="ListParagraph"/>
+              <w:ind w:left="0"/>
+            </w:pPr>
+            <w:r>
+              <w:t>DB32</w:t>
             </w:r>
           </w:p>
         </w:tc>
@@ -1293,8 +1288,12 @@
             <w:tcW w:w="1523" w:type="dxa"/>
           </w:tcPr>
           <w:p>
-            <w:r>
-              <w:t>57772</w:t>
+            <w:pPr>
+              <w:pStyle w:val="ListParagraph"/>
+              <w:ind w:left="0"/>
+            </w:pPr>
+            <w:r>
+              <w:t>37691</w:t>
             </w:r>
           </w:p>
         </w:tc>
@@ -1303,8 +1302,12 @@
             <w:tcW w:w="1525" w:type="dxa"/>
           </w:tcPr>
           <w:p>
-            <w:r>
-              <w:t>05-27-2005</w:t>
+            <w:pPr>
+              <w:pStyle w:val="ListParagraph"/>
+              <w:ind w:left="0"/>
+            </w:pPr>
+            <w:r>
+              <w:t>06-15-2005</w:t>
             </w:r>
           </w:p>
         </w:tc>
@@ -1313,28 +1316,35 @@
             <w:tcW w:w="2160" w:type="dxa"/>
           </w:tcPr>
           <w:p>
-            <w:r>
-              <w:t>412.77</w:t>
-            </w:r>
-          </w:p>
-        </w:tc>
-        <w:tc>
-          <w:tcPr>
-            <w:tcW w:w="1833" w:type="dxa"/>
-          </w:tcPr>
-          <w:p>
-            <w:r>
-              <w:t>Oracle</w:t>
-            </w:r>
-          </w:p>
-        </w:tc>
-        <w:tc>
-          <w:tcPr>
-            <w:tcW w:w="2037" w:type="dxa"/>
-          </w:tcPr>
-          <w:p>
-            <w:r>
-              <w:t>Gateway NV52</w:t>
+            <w:pPr>
+              <w:pStyle w:val="ListParagraph"/>
+              <w:ind w:left="0"/>
+            </w:pPr>
+            <w:r>
+              <w:t>380.00</w:t>
+            </w:r>
+          </w:p>
+        </w:tc>
+        <w:tc>
+          <w:tcPr>
+            <w:tcW w:w="1980" w:type="dxa"/>
+          </w:tcPr>
+          <w:p>
+            <w:r>
+              <w:t xml:space="preserve">Microsoft </w:t>
+            </w:r>
+            <w:r>
+              <w:t>Office</w:t>
+            </w:r>
+          </w:p>
+        </w:tc>
+        <w:tc>
+          <w:tcPr>
+            <w:tcW w:w="2070" w:type="dxa"/>
+          </w:tcPr>
+          <w:p>
+            <w:r>
+              <w:t>Lenovo T540</w:t>
             </w:r>
           </w:p>
         </w:tc>
@@ -1346,7 +1356,7 @@
           </w:tcPr>
           <w:p>
             <w:r>
-              <w:t>WP08</w:t>
+              <w:t>DB33</w:t>
             </w:r>
           </w:p>
         </w:tc>
@@ -1356,17 +1366,7 @@
           </w:tcPr>
           <w:p>
             <w:r>
-              <w:t>32808</w:t>
-            </w:r>
-          </w:p>
-          <w:p>
-            <w:r>
-              <w:t>37691</w:t>
-            </w:r>
-          </w:p>
-          <w:p>
-            <w:r>
-              <w:t>57222</w:t>
+              <w:t>57772</w:t>
             </w:r>
           </w:p>
         </w:tc>
@@ -1376,16 +1376,6 @@
           </w:tcPr>
           <w:p>
             <w:r>
-              <w:t>01-12-2006</w:t>
-            </w:r>
-          </w:p>
-          <w:p>
-            <w:r>
-              <w:t>06-15-2005</w:t>
-            </w:r>
-          </w:p>
-          <w:p>
-            <w:r>
               <w:t>05-27-2005</w:t>
             </w:r>
           </w:p>
@@ -1396,54 +1386,24 @@
           </w:tcPr>
           <w:p>
             <w:r>
-              <w:t>185.00</w:t>
-            </w:r>
-          </w:p>
-          <w:p>
-            <w:r>
-              <w:t>227.50</w:t>
-            </w:r>
-          </w:p>
-          <w:p>
-            <w:r>
-              <w:t>170.24</w:t>
-            </w:r>
-          </w:p>
-        </w:tc>
-        <w:tc>
-          <w:tcPr>
-            <w:tcW w:w="1833" w:type="dxa"/>
-          </w:tcPr>
-          <w:p>
-            <w:r>
-              <w:t>Zork</w:t>
-            </w:r>
-          </w:p>
-          <w:p>
-            <w:r>
-              <w:t>Zork</w:t>
-            </w:r>
-          </w:p>
-          <w:p>
-            <w:r>
-              <w:t>Zork</w:t>
-            </w:r>
-          </w:p>
-        </w:tc>
-        <w:tc>
-          <w:tcPr>
-            <w:tcW w:w="2037" w:type="dxa"/>
-          </w:tcPr>
-          <w:p>
-            <w:r>
-              <w:t>MacBookPro</w:t>
-            </w:r>
-          </w:p>
-          <w:p>
-            <w:r>
-              <w:t>Lenovo T540</w:t>
-            </w:r>
-          </w:p>
+              <w:t>412.77</w:t>
+            </w:r>
+          </w:p>
+        </w:tc>
+        <w:tc>
+          <w:tcPr>
+            <w:tcW w:w="1980" w:type="dxa"/>
+          </w:tcPr>
+          <w:p>
+            <w:r>
+              <w:t>Oracle</w:t>
+            </w:r>
+          </w:p>
+        </w:tc>
+        <w:tc>
+          <w:tcPr>
+            <w:tcW w:w="2070" w:type="dxa"/>
+          </w:tcPr>
           <w:p>
             <w:r>
               <w:t>Gateway NV52</w:t>
@@ -1453,13 +1413,236 @@
       </w:tr>
       <w:tr>
         <w:trPr>
-          <w:trHeight w:val="611"/>
+          <w:trHeight w:val="126"/>
         </w:trPr>
         <w:tc>
           <w:tcPr>
             <w:tcW w:w="1380" w:type="dxa"/>
           </w:tcPr>
           <w:p>
+            <w:pPr>
+              <w:pStyle w:val="ListParagraph"/>
+              <w:ind w:left="0"/>
+            </w:pPr>
+            <w:r>
+              <w:t>WP08</w:t>
+            </w:r>
+          </w:p>
+        </w:tc>
+        <w:tc>
+          <w:tcPr>
+            <w:tcW w:w="1523" w:type="dxa"/>
+          </w:tcPr>
+          <w:p>
+            <w:r>
+              <w:t>32808</w:t>
+            </w:r>
+          </w:p>
+        </w:tc>
+        <w:tc>
+          <w:tcPr>
+            <w:tcW w:w="1525" w:type="dxa"/>
+          </w:tcPr>
+          <w:p>
+            <w:r>
+              <w:t>01-12-2006</w:t>
+            </w:r>
+          </w:p>
+        </w:tc>
+        <w:tc>
+          <w:tcPr>
+            <w:tcW w:w="2160" w:type="dxa"/>
+          </w:tcPr>
+          <w:p>
+            <w:r>
+              <w:t>185.00</w:t>
+            </w:r>
+          </w:p>
+        </w:tc>
+        <w:tc>
+          <w:tcPr>
+            <w:tcW w:w="1980" w:type="dxa"/>
+          </w:tcPr>
+          <w:p>
+            <w:r>
+              <w:t>Zork</w:t>
+            </w:r>
+          </w:p>
+        </w:tc>
+        <w:tc>
+          <w:tcPr>
+            <w:tcW w:w="2070" w:type="dxa"/>
+          </w:tcPr>
+          <w:p>
+            <w:r>
+              <w:t>MacBook Pro</w:t>
+            </w:r>
+          </w:p>
+        </w:tc>
+      </w:tr>
+      <w:tr>
+        <w:trPr>
+          <w:trHeight w:val="126"/>
+        </w:trPr>
+        <w:tc>
+          <w:tcPr>
+            <w:tcW w:w="1380" w:type="dxa"/>
+          </w:tcPr>
+          <w:p>
+            <w:pPr>
+              <w:pStyle w:val="ListParagraph"/>
+              <w:ind w:left="0"/>
+            </w:pPr>
+            <w:r>
+              <w:t>WP08</w:t>
+            </w:r>
+          </w:p>
+        </w:tc>
+        <w:tc>
+          <w:tcPr>
+            <w:tcW w:w="1523" w:type="dxa"/>
+          </w:tcPr>
+          <w:p>
+            <w:r>
+              <w:t>37691</w:t>
+            </w:r>
+          </w:p>
+        </w:tc>
+        <w:tc>
+          <w:tcPr>
+            <w:tcW w:w="1525" w:type="dxa"/>
+          </w:tcPr>
+          <w:p>
+            <w:r>
+              <w:t>06-15-2005</w:t>
+            </w:r>
+          </w:p>
+        </w:tc>
+        <w:tc>
+          <w:tcPr>
+            <w:tcW w:w="2160" w:type="dxa"/>
+          </w:tcPr>
+          <w:p>
+            <w:r>
+              <w:t>227.50</w:t>
+            </w:r>
+          </w:p>
+        </w:tc>
+        <w:tc>
+          <w:tcPr>
+            <w:tcW w:w="1980" w:type="dxa"/>
+          </w:tcPr>
+          <w:p>
+            <w:r>
+              <w:t>Zork</w:t>
+            </w:r>
+          </w:p>
+        </w:tc>
+        <w:tc>
+          <w:tcPr>
+            <w:tcW w:w="2070" w:type="dxa"/>
+          </w:tcPr>
+          <w:p>
+            <w:r>
+              <w:t>Lenovo T540</w:t>
+            </w:r>
+          </w:p>
+        </w:tc>
+      </w:tr>
+      <w:tr>
+        <w:trPr>
+          <w:trHeight w:val="126"/>
+        </w:trPr>
+        <w:tc>
+          <w:tcPr>
+            <w:tcW w:w="1380" w:type="dxa"/>
+          </w:tcPr>
+          <w:p>
+            <w:pPr>
+              <w:pStyle w:val="ListParagraph"/>
+              <w:ind w:left="0"/>
+            </w:pPr>
+            <w:r>
+              <w:t>WP08</w:t>
+            </w:r>
+          </w:p>
+        </w:tc>
+        <w:tc>
+          <w:tcPr>
+            <w:tcW w:w="1523" w:type="dxa"/>
+          </w:tcPr>
+          <w:p>
+            <w:pPr>
+              <w:pStyle w:val="ListParagraph"/>
+              <w:ind w:left="0"/>
+            </w:pPr>
+            <w:r>
+              <w:t>57222</w:t>
+            </w:r>
+          </w:p>
+        </w:tc>
+        <w:tc>
+          <w:tcPr>
+            <w:tcW w:w="1525" w:type="dxa"/>
+          </w:tcPr>
+          <w:p>
+            <w:pPr>
+              <w:pStyle w:val="ListParagraph"/>
+              <w:ind w:left="0"/>
+            </w:pPr>
+            <w:r>
+              <w:t>05-27-2005</w:t>
+            </w:r>
+          </w:p>
+        </w:tc>
+        <w:tc>
+          <w:tcPr>
+            <w:tcW w:w="2160" w:type="dxa"/>
+          </w:tcPr>
+          <w:p>
+            <w:pPr>
+              <w:pStyle w:val="ListParagraph"/>
+              <w:ind w:left="0"/>
+            </w:pPr>
+            <w:r>
+              <w:t>170.24</w:t>
+            </w:r>
+          </w:p>
+        </w:tc>
+        <w:tc>
+          <w:tcPr>
+            <w:tcW w:w="1980" w:type="dxa"/>
+          </w:tcPr>
+          <w:p>
+            <w:r>
+              <w:t>Zork</w:t>
+            </w:r>
+          </w:p>
+        </w:tc>
+        <w:tc>
+          <w:tcPr>
+            <w:tcW w:w="2070" w:type="dxa"/>
+          </w:tcPr>
+          <w:p>
+            <w:r>
+              <w:t>Gateway NV52</w:t>
+            </w:r>
+          </w:p>
+        </w:tc>
+      </w:tr>
+      <w:tr>
+        <w:trPr>
+          <w:trHeight w:val="126"/>
+        </w:trPr>
+        <w:tc>
+          <w:tcPr>
+            <w:tcW w:w="1380" w:type="dxa"/>
+          </w:tcPr>
+          <w:p>
+            <w:pPr>
+              <w:pStyle w:val="ListParagraph"/>
+              <w:ind w:left="0"/>
+            </w:pPr>
             <w:r>
               <w:t>WP09</w:t>
             </w:r>
@@ -1474,7 +1657,79 @@
               <w:t>59836</w:t>
             </w:r>
           </w:p>
-          <w:p>
+        </w:tc>
+        <w:tc>
+          <w:tcPr>
+            <w:tcW w:w="1525" w:type="dxa"/>
+          </w:tcPr>
+          <w:p>
+            <w:r>
+              <w:t>10-30-2005</w:t>
+            </w:r>
+          </w:p>
+        </w:tc>
+        <w:tc>
+          <w:tcPr>
+            <w:tcW w:w="2160" w:type="dxa"/>
+          </w:tcPr>
+          <w:p>
+            <w:pPr>
+              <w:pStyle w:val="ListParagraph"/>
+              <w:ind w:left="0"/>
+            </w:pPr>
+            <w:r>
+              <w:t>35.00</w:t>
+            </w:r>
+          </w:p>
+        </w:tc>
+        <w:tc>
+          <w:tcPr>
+            <w:tcW w:w="1980" w:type="dxa"/>
+          </w:tcPr>
+          <w:p>
+            <w:r>
+              <w:t>VirtualDJ Pro</w:t>
+            </w:r>
+          </w:p>
+        </w:tc>
+        <w:tc>
+          <w:tcPr>
+            <w:tcW w:w="2070" w:type="dxa"/>
+          </w:tcPr>
+          <w:p>
+            <w:r>
+              <w:t>MacBook Air</w:t>
+            </w:r>
+          </w:p>
+        </w:tc>
+      </w:tr>
+      <w:tr>
+        <w:trPr>
+          <w:trHeight w:val="126"/>
+        </w:trPr>
+        <w:tc>
+          <w:tcPr>
+            <w:tcW w:w="1380" w:type="dxa"/>
+          </w:tcPr>
+          <w:p>
+            <w:pPr>
+              <w:pStyle w:val="ListParagraph"/>
+              <w:ind w:left="0"/>
+            </w:pPr>
+            <w:r>
+              <w:t>WP09</w:t>
+            </w:r>
+          </w:p>
+        </w:tc>
+        <w:tc>
+          <w:tcPr>
+            <w:tcW w:w="1523" w:type="dxa"/>
+          </w:tcPr>
+          <w:p>
+            <w:pPr>
+              <w:pStyle w:val="ListParagraph"/>
+              <w:ind w:left="0"/>
+            </w:pPr>
             <w:r>
               <w:t>77740</w:t>
             </w:r>
@@ -1485,11 +1740,10 @@
             <w:tcW w:w="1525" w:type="dxa"/>
           </w:tcPr>
           <w:p>
-            <w:r>
-              <w:t>10-30-2005</w:t>
-            </w:r>
-          </w:p>
-          <w:p>
+            <w:pPr>
+              <w:pStyle w:val="ListParagraph"/>
+              <w:ind w:left="0"/>
+            </w:pPr>
             <w:r>
               <w:t>05-27-2005</w:t>
             </w:r>
@@ -1500,40 +1754,29 @@
             <w:tcW w:w="2160" w:type="dxa"/>
           </w:tcPr>
           <w:p>
+            <w:pPr>
+              <w:pStyle w:val="ListParagraph"/>
+              <w:ind w:left="0"/>
+            </w:pPr>
             <w:r>
               <w:t>35.00</w:t>
             </w:r>
           </w:p>
-          <w:p>
-            <w:r>
-              <w:t>35.00</w:t>
-            </w:r>
-          </w:p>
-        </w:tc>
-        <w:tc>
-          <w:tcPr>
-            <w:tcW w:w="1833" w:type="dxa"/>
+        </w:tc>
+        <w:tc>
+          <w:tcPr>
+            <w:tcW w:w="1980" w:type="dxa"/>
           </w:tcPr>
           <w:p>
             <w:r>
               <w:t>VirtualDJ Pro</w:t>
             </w:r>
           </w:p>
-          <w:p>
-            <w:r>
-              <w:t>VirtualDJ Pro</w:t>
-            </w:r>
-          </w:p>
-        </w:tc>
-        <w:tc>
-          <w:tcPr>
-            <w:tcW w:w="2037" w:type="dxa"/>
-          </w:tcPr>
-          <w:p>
-            <w:r>
-              <w:t>MacBook Air</w:t>
-            </w:r>
-          </w:p>
+        </w:tc>
+        <w:tc>
+          <w:tcPr>
+            <w:tcW w:w="2070" w:type="dxa"/>
+          </w:tcPr>
           <w:p>
             <w:r>
               <w:t>Lenovo Yoga 3</w:t>
@@ -1558,6 +1801,15 @@
       <w:pPr>
         <w:pStyle w:val="ListParagraph"/>
       </w:pPr>
+    </w:p>
+    <w:p>
+      <w:pPr>
+        <w:pStyle w:val="ListParagraph"/>
+        <w:numPr>
+          <w:ilvl w:val="0"/>
+          <w:numId w:val="1"/>
+        </w:numPr>
+      </w:pPr>
       <w:r>
         <w:rPr>
           <w:noProof/>
@@ -1565,13 +1817,13 @@
         <mc:AlternateContent>
           <mc:Choice Requires="wps">
             <w:drawing>
-              <wp:anchor distT="0" distB="0" distL="114300" distR="114300" simplePos="0" relativeHeight="251669504" behindDoc="0" locked="0" layoutInCell="1" allowOverlap="1" wp14:anchorId="1C397BC0" wp14:editId="644D388F">
+              <wp:anchor distT="0" distB="0" distL="114300" distR="114300" simplePos="0" relativeHeight="251669504" behindDoc="0" locked="0" layoutInCell="1" allowOverlap="1" wp14:anchorId="5F990013" wp14:editId="0BA4B092">
                 <wp:simplePos x="0" y="0"/>
                 <wp:positionH relativeFrom="column">
                   <wp:posOffset>3200400</wp:posOffset>
                 </wp:positionH>
                 <wp:positionV relativeFrom="paragraph">
-                  <wp:posOffset>2336165</wp:posOffset>
+                  <wp:posOffset>123825</wp:posOffset>
                 </wp:positionV>
                 <wp:extent cx="1600200" cy="685800"/>
                 <wp:effectExtent l="50800" t="25400" r="76200" b="101600"/>
@@ -1661,7 +1913,7 @@
           </mc:Choice>
           <mc:Fallback>
             <w:pict>
-              <v:roundrect id="Rounded Rectangle 7" o:spid="_x0000_s1026" style="position:absolute;left:0;text-align:left;margin-left:252pt;margin-top:183.95pt;width:126pt;height:54pt;z-index:251669504;visibility:visible;mso-wrap-style:square;mso-width-percent:0;mso-height-percent:0;mso-wrap-distance-left:9pt;mso-wrap-distance-top:0;mso-wrap-distance-right:9pt;mso-wrap-distance-bottom:0;mso-position-horizontal:absolute;mso-position-horizontal-relative:text;mso-position-vertical:absolute;mso-position-vertical-relative:text;mso-width-percent:0;mso-height-percent:0;mso-width-relative:margin;mso-height-relative:margin;v-text-anchor:middle" arcsize=".5" o:gfxdata="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" fillcolor="#4f81bd [3204]" strokecolor="#4579b8 [3044]">
+              <v:roundrect id="Rounded Rectangle 7" o:spid="_x0000_s1026" style="position:absolute;left:0;text-align:left;margin-left:252pt;margin-top:9.75pt;width:126pt;height:54pt;z-index:251669504;visibility:visible;mso-wrap-style:square;mso-width-percent:0;mso-height-percent:0;mso-wrap-distance-left:9pt;mso-wrap-distance-top:0;mso-wrap-distance-right:9pt;mso-wrap-distance-bottom:0;mso-position-horizontal:absolute;mso-position-horizontal-relative:text;mso-position-vertical:absolute;mso-position-vertical-relative:text;mso-width-percent:0;mso-height-percent:0;mso-width-relative:margin;mso-height-relative:margin;v-text-anchor:middle" arcsize=".5" o:gfxdata="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" fillcolor="#4f81bd [3204]" strokecolor="#4579b8 [3044]">
                 <v:fill color2="#a7bfde [1620]" rotate="t" type="gradient">
                   <o:fill v:ext="view" type="gradientUnscaled"/>
                 </v:fill>
@@ -1692,15 +1944,6 @@
           </mc:Fallback>
         </mc:AlternateContent>
       </w:r>
-    </w:p>
-    <w:p>
-      <w:pPr>
-        <w:pStyle w:val="ListParagraph"/>
-        <w:numPr>
-          <w:ilvl w:val="0"/>
-          <w:numId w:val="1"/>
-        </w:numPr>
-      </w:pPr>
       <w:r>
         <w:t xml:space="preserve">Identify functional dependencies </w:t>
       </w:r>
@@ -1713,7 +1956,7 @@
         <mc:AlternateContent>
           <mc:Choice Requires="wps">
             <w:drawing>
-              <wp:anchor distT="0" distB="0" distL="114300" distR="114300" simplePos="0" relativeHeight="251666432" behindDoc="0" locked="0" layoutInCell="1" allowOverlap="1" wp14:anchorId="71FC3985" wp14:editId="74379C79">
+              <wp:anchor distT="0" distB="0" distL="114300" distR="114300" simplePos="0" relativeHeight="251666432" behindDoc="0" locked="0" layoutInCell="1" allowOverlap="1" wp14:anchorId="48169872" wp14:editId="25E32B3A">
                 <wp:simplePos x="0" y="0"/>
                 <wp:positionH relativeFrom="column">
                   <wp:posOffset>685800</wp:posOffset>
@@ -1832,7 +2075,7 @@
         <mc:AlternateContent>
           <mc:Choice Requires="wps">
             <w:drawing>
-              <wp:anchor distT="0" distB="0" distL="114300" distR="114300" simplePos="0" relativeHeight="251668480" behindDoc="0" locked="0" layoutInCell="1" allowOverlap="1" wp14:anchorId="447E57A2" wp14:editId="3DF4C37C">
+              <wp:anchor distT="0" distB="0" distL="114300" distR="114300" simplePos="0" relativeHeight="251668480" behindDoc="0" locked="0" layoutInCell="1" allowOverlap="1" wp14:anchorId="16FE136F" wp14:editId="2C3C481E">
                 <wp:simplePos x="0" y="0"/>
                 <wp:positionH relativeFrom="column">
                   <wp:posOffset>1943100</wp:posOffset>
@@ -1908,7 +2151,7 @@
         <mc:AlternateContent>
           <mc:Choice Requires="wps">
             <w:drawing>
-              <wp:anchor distT="0" distB="0" distL="114300" distR="114300" simplePos="0" relativeHeight="251667456" behindDoc="0" locked="0" layoutInCell="1" allowOverlap="1" wp14:anchorId="13D75ADD" wp14:editId="47C583E9">
+              <wp:anchor distT="0" distB="0" distL="114300" distR="114300" simplePos="0" relativeHeight="251667456" behindDoc="0" locked="0" layoutInCell="1" allowOverlap="1" wp14:anchorId="1FA7629E" wp14:editId="737F1851">
                 <wp:simplePos x="0" y="0"/>
                 <wp:positionH relativeFrom="column">
                   <wp:posOffset>685800</wp:posOffset>
@@ -2024,7 +2267,7 @@
         <mc:AlternateContent>
           <mc:Choice Requires="wps">
             <w:drawing>
-              <wp:anchor distT="0" distB="0" distL="114300" distR="114300" simplePos="0" relativeHeight="251671552" behindDoc="0" locked="0" layoutInCell="1" allowOverlap="1" wp14:anchorId="367DCFBE" wp14:editId="13977D19">
+              <wp:anchor distT="0" distB="0" distL="114300" distR="114300" simplePos="0" relativeHeight="251671552" behindDoc="0" locked="0" layoutInCell="1" allowOverlap="1" wp14:anchorId="6DD4E238" wp14:editId="1AF775DB">
                 <wp:simplePos x="0" y="0"/>
                 <wp:positionH relativeFrom="column">
                   <wp:posOffset>3200400</wp:posOffset>
@@ -2137,7 +2380,7 @@
         <mc:AlternateContent>
           <mc:Choice Requires="wps">
             <w:drawing>
-              <wp:anchor distT="0" distB="0" distL="114300" distR="114300" simplePos="0" relativeHeight="251670528" behindDoc="0" locked="0" layoutInCell="1" allowOverlap="1" wp14:anchorId="35A6F017" wp14:editId="60556B2F">
+              <wp:anchor distT="0" distB="0" distL="114300" distR="114300" simplePos="0" relativeHeight="251670528" behindDoc="0" locked="0" layoutInCell="1" allowOverlap="1" wp14:anchorId="2271219C" wp14:editId="69232959">
                 <wp:simplePos x="0" y="0"/>
                 <wp:positionH relativeFrom="column">
                   <wp:posOffset>1943100</wp:posOffset>
@@ -2224,459 +2467,25 @@
         <w:t xml:space="preserve"> in this table and the non-prime attributes are not all dependent on them. </w:t>
       </w:r>
     </w:p>
-    <w:tbl>
-      <w:tblPr>
-        <w:tblStyle w:val="TableGrid"/>
-        <w:tblpPr w:leftFromText="180" w:rightFromText="180" w:vertAnchor="text" w:horzAnchor="page" w:tblpX="2269" w:tblpY="376"/>
-        <w:tblW w:w="9331" w:type="dxa"/>
-        <w:tblLook w:val="04A0" w:firstRow="1" w:lastRow="0" w:firstColumn="1" w:lastColumn="0" w:noHBand="0" w:noVBand="1"/>
-      </w:tblPr>
-      <w:tblGrid>
-        <w:gridCol w:w="1747"/>
-        <w:gridCol w:w="1833"/>
-        <w:gridCol w:w="2127"/>
-        <w:gridCol w:w="1812"/>
-        <w:gridCol w:w="1812"/>
-      </w:tblGrid>
-      <w:tr>
-        <w:tc>
-          <w:tcPr>
-            <w:tcW w:w="1747" w:type="dxa"/>
-          </w:tcPr>
-          <w:p>
-            <w:pPr>
-              <w:rPr>
-                <w:b/>
-              </w:rPr>
-            </w:pPr>
-            <w:r>
-              <w:rPr>
-                <w:b/>
-              </w:rPr>
-              <w:t>PackageID</w:t>
-            </w:r>
-          </w:p>
-        </w:tc>
-        <w:tc>
-          <w:tcPr>
-            <w:tcW w:w="1833" w:type="dxa"/>
-          </w:tcPr>
-          <w:p>
-            <w:pPr>
-              <w:rPr>
-                <w:b/>
-              </w:rPr>
-            </w:pPr>
-            <w:r>
-              <w:rPr>
-                <w:b/>
-              </w:rPr>
-              <w:t>SoftwareName</w:t>
-            </w:r>
-          </w:p>
-        </w:tc>
-        <w:tc>
-          <w:tcPr>
-            <w:tcW w:w="2127" w:type="dxa"/>
-          </w:tcPr>
-          <w:p>
-            <w:pPr>
-              <w:rPr>
-                <w:b/>
-              </w:rPr>
-            </w:pPr>
-            <w:r>
-              <w:rPr>
-                <w:b/>
-              </w:rPr>
-              <w:t>SoftwareCostUSD</w:t>
-            </w:r>
-          </w:p>
-        </w:tc>
-        <w:tc>
-          <w:tcPr>
-            <w:tcW w:w="1812" w:type="dxa"/>
-          </w:tcPr>
-          <w:p>
-            <w:pPr>
-              <w:rPr>
-                <w:b/>
-              </w:rPr>
-            </w:pPr>
-            <w:r>
-              <w:rPr>
-                <w:b/>
-              </w:rPr>
-              <w:t>InstallDate</w:t>
-            </w:r>
-          </w:p>
-        </w:tc>
-        <w:tc>
-          <w:tcPr>
-            <w:tcW w:w="1812" w:type="dxa"/>
-          </w:tcPr>
-          <w:p>
-            <w:pPr>
-              <w:rPr>
-                <w:b/>
-              </w:rPr>
-            </w:pPr>
-            <w:r>
-              <w:rPr>
-                <w:b/>
-              </w:rPr>
-              <w:t>TagNumber</w:t>
-            </w:r>
-          </w:p>
-        </w:tc>
-      </w:tr>
-      <w:tr>
-        <w:tc>
-          <w:tcPr>
-            <w:tcW w:w="1747" w:type="dxa"/>
-          </w:tcPr>
-          <w:p>
-            <w:r>
-              <w:t>AC01</w:t>
-            </w:r>
-          </w:p>
-        </w:tc>
-        <w:tc>
-          <w:tcPr>
-            <w:tcW w:w="1833" w:type="dxa"/>
-          </w:tcPr>
-          <w:p>
-            <w:r>
-              <w:t>Adobe Studio 6</w:t>
-            </w:r>
-          </w:p>
-        </w:tc>
-        <w:tc>
-          <w:tcPr>
-            <w:tcW w:w="2127" w:type="dxa"/>
-          </w:tcPr>
-          <w:p>
-            <w:r>
-              <w:t>754.95</w:t>
-            </w:r>
-          </w:p>
-        </w:tc>
-        <w:tc>
-          <w:tcPr>
-            <w:tcW w:w="1812" w:type="dxa"/>
-          </w:tcPr>
-          <w:p>
-            <w:r>
-              <w:t>09-13-2005</w:t>
-            </w:r>
-          </w:p>
-        </w:tc>
-        <w:tc>
-          <w:tcPr>
-            <w:tcW w:w="1812" w:type="dxa"/>
-          </w:tcPr>
-          <w:p>
-            <w:r>
-              <w:t>32808</w:t>
-            </w:r>
-          </w:p>
-        </w:tc>
-      </w:tr>
-      <w:tr>
-        <w:tc>
-          <w:tcPr>
-            <w:tcW w:w="1747" w:type="dxa"/>
-          </w:tcPr>
-          <w:p>
-            <w:r>
-              <w:t>DB32</w:t>
-            </w:r>
-          </w:p>
-        </w:tc>
-        <w:tc>
-          <w:tcPr>
-            <w:tcW w:w="1833" w:type="dxa"/>
-          </w:tcPr>
-          <w:p>
-            <w:pPr>
-              <w:ind w:right="-112"/>
-            </w:pPr>
-            <w:r>
-              <w:t>Microsoft Office</w:t>
-            </w:r>
-          </w:p>
-          <w:p>
-            <w:pPr>
-              <w:ind w:right="-112"/>
-            </w:pPr>
-            <w:r>
-              <w:t>Microsoft Office</w:t>
-            </w:r>
-          </w:p>
-        </w:tc>
-        <w:tc>
-          <w:tcPr>
-            <w:tcW w:w="2127" w:type="dxa"/>
-          </w:tcPr>
-          <w:p>
-            <w:r>
-              <w:t>380.00</w:t>
-            </w:r>
-          </w:p>
-          <w:p>
-            <w:r>
-              <w:t>380.00</w:t>
-            </w:r>
-          </w:p>
-        </w:tc>
-        <w:tc>
-          <w:tcPr>
-            <w:tcW w:w="1812" w:type="dxa"/>
-          </w:tcPr>
-          <w:p>
-            <w:r>
-              <w:t>12-03-2005</w:t>
-            </w:r>
-          </w:p>
-          <w:p>
-            <w:r>
-              <w:t>06-15-2005</w:t>
-            </w:r>
-          </w:p>
-        </w:tc>
-        <w:tc>
-          <w:tcPr>
-            <w:tcW w:w="1812" w:type="dxa"/>
-          </w:tcPr>
-          <w:p>
-            <w:r>
-              <w:t>32808</w:t>
-            </w:r>
-          </w:p>
-          <w:p>
-            <w:r>
-              <w:t>37691</w:t>
-            </w:r>
-          </w:p>
-        </w:tc>
-      </w:tr>
-      <w:tr>
-        <w:tc>
-          <w:tcPr>
-            <w:tcW w:w="1747" w:type="dxa"/>
-          </w:tcPr>
-          <w:p>
-            <w:r>
-              <w:t>DB33</w:t>
-            </w:r>
-          </w:p>
-        </w:tc>
-        <w:tc>
-          <w:tcPr>
-            <w:tcW w:w="1833" w:type="dxa"/>
-          </w:tcPr>
-          <w:p>
-            <w:r>
-              <w:t>Oracle</w:t>
-            </w:r>
-          </w:p>
-        </w:tc>
-        <w:tc>
-          <w:tcPr>
-            <w:tcW w:w="2127" w:type="dxa"/>
-          </w:tcPr>
-          <w:p>
-            <w:r>
-              <w:t>412.77</w:t>
-            </w:r>
-          </w:p>
-        </w:tc>
-        <w:tc>
-          <w:tcPr>
-            <w:tcW w:w="1812" w:type="dxa"/>
-          </w:tcPr>
-          <w:p>
-            <w:r>
-              <w:t>05-27-2005</w:t>
-            </w:r>
-          </w:p>
-        </w:tc>
-        <w:tc>
-          <w:tcPr>
-            <w:tcW w:w="1812" w:type="dxa"/>
-          </w:tcPr>
-          <w:p>
-            <w:r>
-              <w:t>57772</w:t>
-            </w:r>
-          </w:p>
-        </w:tc>
-      </w:tr>
-      <w:tr>
-        <w:tc>
-          <w:tcPr>
-            <w:tcW w:w="1747" w:type="dxa"/>
-          </w:tcPr>
-          <w:p>
-            <w:r>
-              <w:t>WP08</w:t>
-            </w:r>
-          </w:p>
-        </w:tc>
-        <w:tc>
-          <w:tcPr>
-            <w:tcW w:w="1833" w:type="dxa"/>
-          </w:tcPr>
-          <w:p>
-            <w:r>
-              <w:t>Zork</w:t>
-            </w:r>
-          </w:p>
-          <w:p>
-            <w:r>
-              <w:t>Zork</w:t>
-            </w:r>
-          </w:p>
-          <w:p>
-            <w:r>
-              <w:t>Zork</w:t>
-            </w:r>
-          </w:p>
-        </w:tc>
-        <w:tc>
-          <w:tcPr>
-            <w:tcW w:w="2127" w:type="dxa"/>
-          </w:tcPr>
-          <w:p>
-            <w:r>
-              <w:t>185.00</w:t>
-            </w:r>
-          </w:p>
-          <w:p>
-            <w:r>
-              <w:t>227.50</w:t>
-            </w:r>
-          </w:p>
-          <w:p>
-            <w:r>
-              <w:t>170.24</w:t>
-            </w:r>
-          </w:p>
-        </w:tc>
-        <w:tc>
-          <w:tcPr>
-            <w:tcW w:w="1812" w:type="dxa"/>
-          </w:tcPr>
-          <w:p>
-            <w:r>
-              <w:t>01-12-2006</w:t>
-            </w:r>
-          </w:p>
-          <w:p>
-            <w:r>
-              <w:t>06-15-2005</w:t>
-            </w:r>
-          </w:p>
-          <w:p>
-            <w:r>
-              <w:t>05-27-2005</w:t>
-            </w:r>
-          </w:p>
-        </w:tc>
-        <w:tc>
-          <w:tcPr>
-            <w:tcW w:w="1812" w:type="dxa"/>
-          </w:tcPr>
-          <w:p>
-            <w:r>
-              <w:t>32808</w:t>
-            </w:r>
-          </w:p>
-          <w:p>
-            <w:r>
-              <w:t>37691</w:t>
-            </w:r>
-          </w:p>
-          <w:p>
-            <w:r>
-              <w:t>57222</w:t>
-            </w:r>
-          </w:p>
-        </w:tc>
-      </w:tr>
-      <w:tr>
-        <w:tc>
-          <w:tcPr>
-            <w:tcW w:w="1747" w:type="dxa"/>
-          </w:tcPr>
-          <w:p>
-            <w:r>
-              <w:t>WP09</w:t>
-            </w:r>
-          </w:p>
-        </w:tc>
-        <w:tc>
-          <w:tcPr>
-            <w:tcW w:w="1833" w:type="dxa"/>
-          </w:tcPr>
-          <w:p>
-            <w:r>
-              <w:t>VirtualDJ Pro</w:t>
-            </w:r>
-          </w:p>
-          <w:p>
-            <w:r>
-              <w:t>VirtualDJ Pro</w:t>
-            </w:r>
-          </w:p>
-        </w:tc>
-        <w:tc>
-          <w:tcPr>
-            <w:tcW w:w="2127" w:type="dxa"/>
-          </w:tcPr>
-          <w:p>
-            <w:r>
-              <w:t>35.00</w:t>
-            </w:r>
-          </w:p>
-          <w:p>
-            <w:r>
-              <w:t>35.00</w:t>
-            </w:r>
-          </w:p>
-        </w:tc>
-        <w:tc>
-          <w:tcPr>
-            <w:tcW w:w="1812" w:type="dxa"/>
-          </w:tcPr>
-          <w:p>
-            <w:r>
-              <w:t>10-30-2005</w:t>
-            </w:r>
-          </w:p>
-          <w:p>
-            <w:r>
-              <w:t>05-27-2005</w:t>
-            </w:r>
-          </w:p>
-        </w:tc>
-        <w:tc>
-          <w:tcPr>
-            <w:tcW w:w="1812" w:type="dxa"/>
-          </w:tcPr>
-          <w:p>
-            <w:r>
-              <w:t>59836</w:t>
-            </w:r>
-          </w:p>
-          <w:p>
-            <w:r>
-              <w:t>77740</w:t>
-            </w:r>
-          </w:p>
-        </w:tc>
-      </w:tr>
-    </w:tbl>
+    <w:p/>
+    <w:p/>
+    <w:p/>
+    <w:p/>
+    <w:p/>
+    <w:p/>
+    <w:p/>
+    <w:p/>
+    <w:p/>
+    <w:p/>
+    <w:p/>
+    <w:p/>
+    <w:p/>
+    <w:p/>
+    <w:p/>
+    <w:p/>
+    <w:p/>
+    <w:p/>
+    <w:p/>
     <w:p>
       <w:pPr>
         <w:pStyle w:val="ListParagraph"/>
@@ -2700,11 +2509,678 @@
         <w:t>3NF</w:t>
       </w:r>
     </w:p>
+    <w:tbl>
+      <w:tblPr>
+        <w:tblStyle w:val="TableGrid"/>
+        <w:tblpPr w:leftFromText="180" w:rightFromText="180" w:vertAnchor="text" w:horzAnchor="page" w:tblpX="1729" w:tblpY="57"/>
+        <w:tblW w:w="9018" w:type="dxa"/>
+        <w:tblLook w:val="04A0" w:firstRow="1" w:lastRow="0" w:firstColumn="1" w:lastColumn="0" w:noHBand="0" w:noVBand="1"/>
+      </w:tblPr>
+      <w:tblGrid>
+        <w:gridCol w:w="1530"/>
+        <w:gridCol w:w="1650"/>
+        <w:gridCol w:w="1716"/>
+        <w:gridCol w:w="2127"/>
+        <w:gridCol w:w="1995"/>
+      </w:tblGrid>
+      <w:tr>
+        <w:tc>
+          <w:tcPr>
+            <w:tcW w:w="1530" w:type="dxa"/>
+          </w:tcPr>
+          <w:p>
+            <w:pPr>
+              <w:pStyle w:val="ListParagraph"/>
+              <w:ind w:left="0"/>
+              <w:rPr>
+                <w:b/>
+              </w:rPr>
+            </w:pPr>
+            <w:r>
+              <w:rPr>
+                <w:b/>
+              </w:rPr>
+              <w:t>PackageID</w:t>
+            </w:r>
+          </w:p>
+        </w:tc>
+        <w:tc>
+          <w:tcPr>
+            <w:tcW w:w="1650" w:type="dxa"/>
+          </w:tcPr>
+          <w:p>
+            <w:pPr>
+              <w:pStyle w:val="ListParagraph"/>
+              <w:ind w:left="0"/>
+              <w:rPr>
+                <w:b/>
+              </w:rPr>
+            </w:pPr>
+            <w:r>
+              <w:rPr>
+                <w:b/>
+              </w:rPr>
+              <w:t>TagNumber</w:t>
+            </w:r>
+          </w:p>
+        </w:tc>
+        <w:tc>
+          <w:tcPr>
+            <w:tcW w:w="1716" w:type="dxa"/>
+          </w:tcPr>
+          <w:p>
+            <w:pPr>
+              <w:pStyle w:val="ListParagraph"/>
+              <w:ind w:left="0"/>
+              <w:rPr>
+                <w:b/>
+              </w:rPr>
+            </w:pPr>
+            <w:r>
+              <w:rPr>
+                <w:b/>
+              </w:rPr>
+              <w:t>InstallDate</w:t>
+            </w:r>
+          </w:p>
+        </w:tc>
+        <w:tc>
+          <w:tcPr>
+            <w:tcW w:w="2127" w:type="dxa"/>
+          </w:tcPr>
+          <w:p>
+            <w:pPr>
+              <w:pStyle w:val="ListParagraph"/>
+              <w:ind w:left="0"/>
+              <w:rPr>
+                <w:b/>
+              </w:rPr>
+            </w:pPr>
+            <w:r>
+              <w:rPr>
+                <w:b/>
+              </w:rPr>
+              <w:t>SoftwareCostUSD</w:t>
+            </w:r>
+          </w:p>
+        </w:tc>
+        <w:tc>
+          <w:tcPr>
+            <w:tcW w:w="1995" w:type="dxa"/>
+          </w:tcPr>
+          <w:p>
+            <w:pPr>
+              <w:rPr>
+                <w:b/>
+              </w:rPr>
+            </w:pPr>
+            <w:r>
+              <w:rPr>
+                <w:b/>
+              </w:rPr>
+              <w:t>SoftwareName</w:t>
+            </w:r>
+          </w:p>
+        </w:tc>
+      </w:tr>
+      <w:tr>
+        <w:tc>
+          <w:tcPr>
+            <w:tcW w:w="1530" w:type="dxa"/>
+          </w:tcPr>
+          <w:p>
+            <w:r>
+              <w:t>AC01</w:t>
+            </w:r>
+          </w:p>
+        </w:tc>
+        <w:tc>
+          <w:tcPr>
+            <w:tcW w:w="1650" w:type="dxa"/>
+          </w:tcPr>
+          <w:p>
+            <w:r>
+              <w:t>32808</w:t>
+            </w:r>
+          </w:p>
+        </w:tc>
+        <w:tc>
+          <w:tcPr>
+            <w:tcW w:w="1716" w:type="dxa"/>
+          </w:tcPr>
+          <w:p>
+            <w:r>
+              <w:t>09-13-2005</w:t>
+            </w:r>
+          </w:p>
+        </w:tc>
+        <w:tc>
+          <w:tcPr>
+            <w:tcW w:w="2127" w:type="dxa"/>
+          </w:tcPr>
+          <w:p>
+            <w:r>
+              <w:t>754.95</w:t>
+            </w:r>
+          </w:p>
+        </w:tc>
+        <w:tc>
+          <w:tcPr>
+            <w:tcW w:w="1995" w:type="dxa"/>
+          </w:tcPr>
+          <w:p>
+            <w:r>
+              <w:t>Adobe Studio 6</w:t>
+            </w:r>
+          </w:p>
+        </w:tc>
+      </w:tr>
+      <w:tr>
+        <w:tc>
+          <w:tcPr>
+            <w:tcW w:w="1530" w:type="dxa"/>
+          </w:tcPr>
+          <w:p>
+            <w:pPr>
+              <w:pStyle w:val="ListParagraph"/>
+              <w:ind w:left="0"/>
+            </w:pPr>
+            <w:r>
+              <w:t>DB32</w:t>
+            </w:r>
+          </w:p>
+        </w:tc>
+        <w:tc>
+          <w:tcPr>
+            <w:tcW w:w="1650" w:type="dxa"/>
+          </w:tcPr>
+          <w:p>
+            <w:pPr>
+              <w:pStyle w:val="ListParagraph"/>
+              <w:ind w:left="0"/>
+            </w:pPr>
+            <w:r>
+              <w:t>32808</w:t>
+            </w:r>
+          </w:p>
+        </w:tc>
+        <w:tc>
+          <w:tcPr>
+            <w:tcW w:w="1716" w:type="dxa"/>
+          </w:tcPr>
+          <w:p>
+            <w:pPr>
+              <w:pStyle w:val="ListParagraph"/>
+              <w:ind w:left="0"/>
+            </w:pPr>
+            <w:r>
+              <w:t>12-03-2005</w:t>
+            </w:r>
+          </w:p>
+        </w:tc>
+        <w:tc>
+          <w:tcPr>
+            <w:tcW w:w="2127" w:type="dxa"/>
+          </w:tcPr>
+          <w:p>
+            <w:pPr>
+              <w:pStyle w:val="ListParagraph"/>
+              <w:ind w:left="0"/>
+            </w:pPr>
+            <w:r>
+              <w:t>380.00</w:t>
+            </w:r>
+          </w:p>
+        </w:tc>
+        <w:tc>
+          <w:tcPr>
+            <w:tcW w:w="1995" w:type="dxa"/>
+          </w:tcPr>
+          <w:p>
+            <w:pPr>
+              <w:ind w:right="-112"/>
+            </w:pPr>
+            <w:r>
+              <w:t>Microsoft Office</w:t>
+            </w:r>
+          </w:p>
+        </w:tc>
+      </w:tr>
+      <w:tr>
+        <w:tc>
+          <w:tcPr>
+            <w:tcW w:w="1530" w:type="dxa"/>
+          </w:tcPr>
+          <w:p>
+            <w:pPr>
+              <w:pStyle w:val="ListParagraph"/>
+              <w:ind w:left="0"/>
+            </w:pPr>
+            <w:r>
+              <w:t>DB32</w:t>
+            </w:r>
+          </w:p>
+        </w:tc>
+        <w:tc>
+          <w:tcPr>
+            <w:tcW w:w="1650" w:type="dxa"/>
+          </w:tcPr>
+          <w:p>
+            <w:pPr>
+              <w:pStyle w:val="ListParagraph"/>
+              <w:ind w:left="0"/>
+            </w:pPr>
+            <w:r>
+              <w:t>37691</w:t>
+            </w:r>
+          </w:p>
+        </w:tc>
+        <w:tc>
+          <w:tcPr>
+            <w:tcW w:w="1716" w:type="dxa"/>
+          </w:tcPr>
+          <w:p>
+            <w:pPr>
+              <w:pStyle w:val="ListParagraph"/>
+              <w:ind w:left="0"/>
+            </w:pPr>
+            <w:r>
+              <w:t>06-15-2005</w:t>
+            </w:r>
+          </w:p>
+        </w:tc>
+        <w:tc>
+          <w:tcPr>
+            <w:tcW w:w="2127" w:type="dxa"/>
+          </w:tcPr>
+          <w:p>
+            <w:pPr>
+              <w:pStyle w:val="ListParagraph"/>
+              <w:ind w:left="0"/>
+            </w:pPr>
+            <w:r>
+              <w:t>380.00</w:t>
+            </w:r>
+          </w:p>
+        </w:tc>
+        <w:tc>
+          <w:tcPr>
+            <w:tcW w:w="1995" w:type="dxa"/>
+          </w:tcPr>
+          <w:p>
+            <w:r>
+              <w:t>Microsoft Office</w:t>
+            </w:r>
+          </w:p>
+        </w:tc>
+      </w:tr>
+      <w:tr>
+        <w:tc>
+          <w:tcPr>
+            <w:tcW w:w="1530" w:type="dxa"/>
+          </w:tcPr>
+          <w:p>
+            <w:r>
+              <w:t>DB33</w:t>
+            </w:r>
+          </w:p>
+        </w:tc>
+        <w:tc>
+          <w:tcPr>
+            <w:tcW w:w="1650" w:type="dxa"/>
+          </w:tcPr>
+          <w:p>
+            <w:r>
+              <w:t>57772</w:t>
+            </w:r>
+          </w:p>
+        </w:tc>
+        <w:tc>
+          <w:tcPr>
+            <w:tcW w:w="1716" w:type="dxa"/>
+          </w:tcPr>
+          <w:p>
+            <w:r>
+              <w:t>05-27-2005</w:t>
+            </w:r>
+          </w:p>
+        </w:tc>
+        <w:tc>
+          <w:tcPr>
+            <w:tcW w:w="2127" w:type="dxa"/>
+          </w:tcPr>
+          <w:p>
+            <w:r>
+              <w:t>412.77</w:t>
+            </w:r>
+          </w:p>
+        </w:tc>
+        <w:tc>
+          <w:tcPr>
+            <w:tcW w:w="1995" w:type="dxa"/>
+          </w:tcPr>
+          <w:p>
+            <w:r>
+              <w:t>Oracle</w:t>
+            </w:r>
+          </w:p>
+        </w:tc>
+      </w:tr>
+      <w:tr>
+        <w:tc>
+          <w:tcPr>
+            <w:tcW w:w="1530" w:type="dxa"/>
+          </w:tcPr>
+          <w:p>
+            <w:pPr>
+              <w:pStyle w:val="ListParagraph"/>
+              <w:ind w:left="0"/>
+            </w:pPr>
+            <w:r>
+              <w:t>WP08</w:t>
+            </w:r>
+          </w:p>
+        </w:tc>
+        <w:tc>
+          <w:tcPr>
+            <w:tcW w:w="1650" w:type="dxa"/>
+          </w:tcPr>
+          <w:p>
+            <w:r>
+              <w:t>32808</w:t>
+            </w:r>
+          </w:p>
+        </w:tc>
+        <w:tc>
+          <w:tcPr>
+            <w:tcW w:w="1716" w:type="dxa"/>
+          </w:tcPr>
+          <w:p>
+            <w:r>
+              <w:t>01-12-2006</w:t>
+            </w:r>
+          </w:p>
+        </w:tc>
+        <w:tc>
+          <w:tcPr>
+            <w:tcW w:w="2127" w:type="dxa"/>
+          </w:tcPr>
+          <w:p>
+            <w:r>
+              <w:t>185.00</w:t>
+            </w:r>
+          </w:p>
+        </w:tc>
+        <w:tc>
+          <w:tcPr>
+            <w:tcW w:w="1995" w:type="dxa"/>
+          </w:tcPr>
+          <w:p>
+            <w:r>
+              <w:t>Zork</w:t>
+            </w:r>
+          </w:p>
+        </w:tc>
+      </w:tr>
+      <w:tr>
+        <w:tc>
+          <w:tcPr>
+            <w:tcW w:w="1530" w:type="dxa"/>
+          </w:tcPr>
+          <w:p>
+            <w:pPr>
+              <w:pStyle w:val="ListParagraph"/>
+              <w:ind w:left="0"/>
+            </w:pPr>
+            <w:r>
+              <w:t>WP08</w:t>
+            </w:r>
+          </w:p>
+        </w:tc>
+        <w:tc>
+          <w:tcPr>
+            <w:tcW w:w="1650" w:type="dxa"/>
+          </w:tcPr>
+          <w:p>
+            <w:r>
+              <w:t>37691</w:t>
+            </w:r>
+          </w:p>
+        </w:tc>
+        <w:tc>
+          <w:tcPr>
+            <w:tcW w:w="1716" w:type="dxa"/>
+          </w:tcPr>
+          <w:p>
+            <w:r>
+              <w:t>06-15-2005</w:t>
+            </w:r>
+          </w:p>
+        </w:tc>
+        <w:tc>
+          <w:tcPr>
+            <w:tcW w:w="2127" w:type="dxa"/>
+          </w:tcPr>
+          <w:p>
+            <w:r>
+              <w:t>227.50</w:t>
+            </w:r>
+          </w:p>
+        </w:tc>
+        <w:tc>
+          <w:tcPr>
+            <w:tcW w:w="1995" w:type="dxa"/>
+          </w:tcPr>
+          <w:p>
+            <w:r>
+              <w:t>Zork</w:t>
+            </w:r>
+          </w:p>
+        </w:tc>
+      </w:tr>
+      <w:tr>
+        <w:tc>
+          <w:tcPr>
+            <w:tcW w:w="1530" w:type="dxa"/>
+          </w:tcPr>
+          <w:p>
+            <w:pPr>
+              <w:pStyle w:val="ListParagraph"/>
+              <w:ind w:left="0"/>
+            </w:pPr>
+            <w:r>
+              <w:t>WP08</w:t>
+            </w:r>
+          </w:p>
+        </w:tc>
+        <w:tc>
+          <w:tcPr>
+            <w:tcW w:w="1650" w:type="dxa"/>
+          </w:tcPr>
+          <w:p>
+            <w:pPr>
+              <w:pStyle w:val="ListParagraph"/>
+              <w:ind w:left="0"/>
+            </w:pPr>
+            <w:r>
+              <w:t>57222</w:t>
+            </w:r>
+          </w:p>
+        </w:tc>
+        <w:tc>
+          <w:tcPr>
+            <w:tcW w:w="1716" w:type="dxa"/>
+          </w:tcPr>
+          <w:p>
+            <w:pPr>
+              <w:pStyle w:val="ListParagraph"/>
+              <w:ind w:left="0"/>
+            </w:pPr>
+            <w:r>
+              <w:t>05-27-2005</w:t>
+            </w:r>
+          </w:p>
+        </w:tc>
+        <w:tc>
+          <w:tcPr>
+            <w:tcW w:w="2127" w:type="dxa"/>
+          </w:tcPr>
+          <w:p>
+            <w:pPr>
+              <w:pStyle w:val="ListParagraph"/>
+              <w:ind w:left="0"/>
+            </w:pPr>
+            <w:r>
+              <w:t>170.24</w:t>
+            </w:r>
+          </w:p>
+        </w:tc>
+        <w:tc>
+          <w:tcPr>
+            <w:tcW w:w="1995" w:type="dxa"/>
+          </w:tcPr>
+          <w:p>
+            <w:r>
+              <w:t>Zork</w:t>
+            </w:r>
+          </w:p>
+        </w:tc>
+      </w:tr>
+      <w:tr>
+        <w:tc>
+          <w:tcPr>
+            <w:tcW w:w="1530" w:type="dxa"/>
+          </w:tcPr>
+          <w:p>
+            <w:pPr>
+              <w:pStyle w:val="ListParagraph"/>
+              <w:ind w:left="0"/>
+            </w:pPr>
+            <w:r>
+              <w:t>WP09</w:t>
+            </w:r>
+          </w:p>
+        </w:tc>
+        <w:tc>
+          <w:tcPr>
+            <w:tcW w:w="1650" w:type="dxa"/>
+          </w:tcPr>
+          <w:p>
+            <w:r>
+              <w:t>59836</w:t>
+            </w:r>
+          </w:p>
+        </w:tc>
+        <w:tc>
+          <w:tcPr>
+            <w:tcW w:w="1716" w:type="dxa"/>
+          </w:tcPr>
+          <w:p>
+            <w:r>
+              <w:t>10-30-2005</w:t>
+            </w:r>
+          </w:p>
+        </w:tc>
+        <w:tc>
+          <w:tcPr>
+            <w:tcW w:w="2127" w:type="dxa"/>
+          </w:tcPr>
+          <w:p>
+            <w:pPr>
+              <w:pStyle w:val="ListParagraph"/>
+              <w:ind w:left="0"/>
+            </w:pPr>
+            <w:r>
+              <w:t>35.00</w:t>
+            </w:r>
+          </w:p>
+        </w:tc>
+        <w:tc>
+          <w:tcPr>
+            <w:tcW w:w="1995" w:type="dxa"/>
+          </w:tcPr>
+          <w:p>
+            <w:r>
+              <w:t>VirtualDJ Pro</w:t>
+            </w:r>
+          </w:p>
+        </w:tc>
+      </w:tr>
+      <w:tr>
+        <w:tc>
+          <w:tcPr>
+            <w:tcW w:w="1530" w:type="dxa"/>
+          </w:tcPr>
+          <w:p>
+            <w:pPr>
+              <w:pStyle w:val="ListParagraph"/>
+              <w:ind w:left="0"/>
+            </w:pPr>
+            <w:r>
+              <w:t>WP09</w:t>
+            </w:r>
+          </w:p>
+        </w:tc>
+        <w:tc>
+          <w:tcPr>
+            <w:tcW w:w="1650" w:type="dxa"/>
+          </w:tcPr>
+          <w:p>
+            <w:pPr>
+              <w:pStyle w:val="ListParagraph"/>
+              <w:ind w:left="0"/>
+            </w:pPr>
+            <w:r>
+              <w:t>77740</w:t>
+            </w:r>
+          </w:p>
+        </w:tc>
+        <w:tc>
+          <w:tcPr>
+            <w:tcW w:w="1716" w:type="dxa"/>
+          </w:tcPr>
+          <w:p>
+            <w:pPr>
+              <w:pStyle w:val="ListParagraph"/>
+              <w:ind w:left="0"/>
+            </w:pPr>
+            <w:r>
+              <w:t>05-27-2005</w:t>
+            </w:r>
+          </w:p>
+        </w:tc>
+        <w:tc>
+          <w:tcPr>
+            <w:tcW w:w="2127" w:type="dxa"/>
+          </w:tcPr>
+          <w:p>
+            <w:pPr>
+              <w:pStyle w:val="ListParagraph"/>
+              <w:ind w:left="0"/>
+            </w:pPr>
+            <w:r>
+              <w:t>35.00</w:t>
+            </w:r>
+          </w:p>
+        </w:tc>
+        <w:tc>
+          <w:tcPr>
+            <w:tcW w:w="1995" w:type="dxa"/>
+          </w:tcPr>
+          <w:p>
+            <w:r>
+              <w:t>VirtualDJ Pro</w:t>
+            </w:r>
+          </w:p>
+        </w:tc>
+      </w:tr>
+    </w:tbl>
+    <w:p/>
     <w:p/>
     <w:tbl>
       <w:tblPr>
         <w:tblStyle w:val="TableGrid"/>
-        <w:tblpPr w:leftFromText="180" w:rightFromText="180" w:vertAnchor="text" w:horzAnchor="page" w:tblpX="2269" w:tblpY="170"/>
+        <w:tblpPr w:leftFromText="180" w:rightFromText="180" w:vertAnchor="text" w:horzAnchor="page" w:tblpX="2089" w:tblpY="294"/>
         <w:tblW w:w="3524" w:type="dxa"/>
         <w:tblLook w:val="04A0" w:firstRow="1" w:lastRow="0" w:firstColumn="1" w:lastColumn="0" w:noHBand="0" w:noVBand="1"/>
       </w:tblPr>
@@ -2727,7 +3203,15 @@
               <w:rPr>
                 <w:b/>
               </w:rPr>
-              <w:t>TagNumber</w:t>
+              <w:t>Tag</w:t>
+            </w:r>
+            <w:bookmarkStart w:id="0" w:name="_GoBack"/>
+            <w:bookmarkEnd w:id="0"/>
+            <w:r>
+              <w:rPr>
+                <w:b/>
+              </w:rPr>
+              <w:t>Number</w:t>
             </w:r>
           </w:p>
         </w:tc>
@@ -2864,7 +3348,6 @@
         </w:tc>
       </w:tr>
     </w:tbl>
-    <w:p/>
     <w:p>
       <w:r>
         <w:t xml:space="preserve">  </w:t>
@@ -2907,6 +3390,11 @@
       </w:r>
     </w:p>
     <w:p/>
+    <w:p/>
+    <w:p/>
+    <w:p/>
+    <w:p/>
+    <w:p/>
     <w:p>
       <w:pPr>
         <w:pStyle w:val="ListParagraph"/>
@@ -2922,7 +3410,7 @@
         <mc:AlternateContent>
           <mc:Choice Requires="wps">
             <w:drawing>
-              <wp:anchor distT="0" distB="0" distL="114300" distR="114300" simplePos="0" relativeHeight="251678720" behindDoc="0" locked="0" layoutInCell="1" allowOverlap="1" wp14:anchorId="0C039039" wp14:editId="7FC08869">
+              <wp:anchor distT="0" distB="0" distL="114300" distR="114300" simplePos="0" relativeHeight="251678720" behindDoc="0" locked="0" layoutInCell="1" allowOverlap="1" wp14:anchorId="04F626B5" wp14:editId="7237AC64">
                 <wp:simplePos x="0" y="0"/>
                 <wp:positionH relativeFrom="column">
                   <wp:posOffset>3200400</wp:posOffset>
@@ -3045,7 +3533,7 @@
         <mc:AlternateContent>
           <mc:Choice Requires="wps">
             <w:drawing>
-              <wp:anchor distT="0" distB="0" distL="114300" distR="114300" simplePos="0" relativeHeight="251673600" behindDoc="0" locked="0" layoutInCell="1" allowOverlap="1" wp14:anchorId="2AEEA9F6" wp14:editId="20FB0D4C">
+              <wp:anchor distT="0" distB="0" distL="114300" distR="114300" simplePos="0" relativeHeight="251673600" behindDoc="0" locked="0" layoutInCell="1" allowOverlap="1" wp14:anchorId="5CDD72D6" wp14:editId="368B54FC">
                 <wp:simplePos x="0" y="0"/>
                 <wp:positionH relativeFrom="column">
                   <wp:posOffset>685800</wp:posOffset>
@@ -3164,7 +3652,7 @@
         <mc:AlternateContent>
           <mc:Choice Requires="wps">
             <w:drawing>
-              <wp:anchor distT="0" distB="0" distL="114300" distR="114300" simplePos="0" relativeHeight="251675648" behindDoc="0" locked="0" layoutInCell="1" allowOverlap="1" wp14:anchorId="5A39E8A9" wp14:editId="7A9F833E">
+              <wp:anchor distT="0" distB="0" distL="114300" distR="114300" simplePos="0" relativeHeight="251675648" behindDoc="0" locked="0" layoutInCell="1" allowOverlap="1" wp14:anchorId="1A4807D7" wp14:editId="586170BC">
                 <wp:simplePos x="0" y="0"/>
                 <wp:positionH relativeFrom="column">
                   <wp:posOffset>1943100</wp:posOffset>
@@ -3238,7 +3726,7 @@
         <mc:AlternateContent>
           <mc:Choice Requires="wps">
             <w:drawing>
-              <wp:anchor distT="0" distB="0" distL="114300" distR="114300" simplePos="0" relativeHeight="251676672" behindDoc="0" locked="0" layoutInCell="1" allowOverlap="1" wp14:anchorId="711D8783" wp14:editId="14E48F6C">
+              <wp:anchor distT="0" distB="0" distL="114300" distR="114300" simplePos="0" relativeHeight="251676672" behindDoc="0" locked="0" layoutInCell="1" allowOverlap="1" wp14:anchorId="2D2ECDE4" wp14:editId="779D6563">
                 <wp:simplePos x="0" y="0"/>
                 <wp:positionH relativeFrom="column">
                   <wp:posOffset>3200400</wp:posOffset>
@@ -3349,7 +3837,7 @@
         <mc:AlternateContent>
           <mc:Choice Requires="wps">
             <w:drawing>
-              <wp:anchor distT="0" distB="0" distL="114300" distR="114300" simplePos="0" relativeHeight="251674624" behindDoc="0" locked="0" layoutInCell="1" allowOverlap="1" wp14:anchorId="090BB10F" wp14:editId="20943763">
+              <wp:anchor distT="0" distB="0" distL="114300" distR="114300" simplePos="0" relativeHeight="251674624" behindDoc="0" locked="0" layoutInCell="1" allowOverlap="1" wp14:anchorId="6C4784B1" wp14:editId="0EBA72B7">
                 <wp:simplePos x="0" y="0"/>
                 <wp:positionH relativeFrom="column">
                   <wp:posOffset>685800</wp:posOffset>
@@ -3466,7 +3954,7 @@
         <mc:AlternateContent>
           <mc:Choice Requires="wps">
             <w:drawing>
-              <wp:anchor distT="0" distB="0" distL="114300" distR="114300" simplePos="0" relativeHeight="251680768" behindDoc="0" locked="0" layoutInCell="1" allowOverlap="1" wp14:anchorId="460332F4" wp14:editId="03C6978E">
+              <wp:anchor distT="0" distB="0" distL="114300" distR="114300" simplePos="0" relativeHeight="251680768" behindDoc="0" locked="0" layoutInCell="1" allowOverlap="1" wp14:anchorId="21CF8610" wp14:editId="3156D467">
                 <wp:simplePos x="0" y="0"/>
                 <wp:positionH relativeFrom="column">
                   <wp:posOffset>1943100</wp:posOffset>
@@ -3536,7 +4024,7 @@
         <mc:AlternateContent>
           <mc:Choice Requires="wps">
             <w:drawing>
-              <wp:anchor distT="0" distB="0" distL="114300" distR="114300" simplePos="0" relativeHeight="251686912" behindDoc="0" locked="0" layoutInCell="1" allowOverlap="1" wp14:anchorId="28816F34" wp14:editId="0893F3B0">
+              <wp:anchor distT="0" distB="0" distL="114300" distR="114300" simplePos="0" relativeHeight="251686912" behindDoc="0" locked="0" layoutInCell="1" allowOverlap="1" wp14:anchorId="6B1F3CEC" wp14:editId="28710AD8">
                 <wp:simplePos x="0" y="0"/>
                 <wp:positionH relativeFrom="column">
                   <wp:posOffset>3314700</wp:posOffset>
@@ -3670,7 +4158,7 @@
         <mc:AlternateContent>
           <mc:Choice Requires="wps">
             <w:drawing>
-              <wp:anchor distT="0" distB="0" distL="114300" distR="114300" simplePos="0" relativeHeight="251684864" behindDoc="0" locked="0" layoutInCell="1" allowOverlap="1" wp14:anchorId="5C2B3959" wp14:editId="0143FE5A">
+              <wp:anchor distT="0" distB="0" distL="114300" distR="114300" simplePos="0" relativeHeight="251684864" behindDoc="0" locked="0" layoutInCell="1" allowOverlap="1" wp14:anchorId="13B9C388" wp14:editId="588F01AF">
                 <wp:simplePos x="0" y="0"/>
                 <wp:positionH relativeFrom="column">
                   <wp:posOffset>342900</wp:posOffset>
@@ -3806,7 +4294,7 @@
         <mc:AlternateContent>
           <mc:Choice Requires="wps">
             <w:drawing>
-              <wp:anchor distT="0" distB="0" distL="114300" distR="114300" simplePos="0" relativeHeight="251682816" behindDoc="0" locked="0" layoutInCell="1" allowOverlap="1" wp14:anchorId="60E7113D" wp14:editId="1B8D2D53">
+              <wp:anchor distT="0" distB="0" distL="114300" distR="114300" simplePos="0" relativeHeight="251682816" behindDoc="0" locked="0" layoutInCell="1" allowOverlap="1" wp14:anchorId="01408925" wp14:editId="23D9F981">
                 <wp:simplePos x="0" y="0"/>
                 <wp:positionH relativeFrom="column">
                   <wp:posOffset>2057400</wp:posOffset>
@@ -3892,7 +4380,7 @@
         <mc:AlternateContent>
           <mc:Choice Requires="wps">
             <w:drawing>
-              <wp:anchor distT="0" distB="0" distL="114300" distR="114300" simplePos="0" relativeHeight="251692032" behindDoc="0" locked="0" layoutInCell="1" allowOverlap="1" wp14:anchorId="2A6552A6" wp14:editId="0C20796F">
+              <wp:anchor distT="0" distB="0" distL="114300" distR="114300" simplePos="0" relativeHeight="251692032" behindDoc="0" locked="0" layoutInCell="1" allowOverlap="1" wp14:anchorId="7C459204" wp14:editId="13FFAC16">
                 <wp:simplePos x="0" y="0"/>
                 <wp:positionH relativeFrom="column">
                   <wp:posOffset>914400</wp:posOffset>
@@ -3963,7 +4451,7 @@
         <mc:AlternateContent>
           <mc:Choice Requires="wps">
             <w:drawing>
-              <wp:anchor distT="0" distB="0" distL="114300" distR="114300" simplePos="0" relativeHeight="251694080" behindDoc="0" locked="0" layoutInCell="1" allowOverlap="1" wp14:anchorId="1386A421" wp14:editId="2F53515E">
+              <wp:anchor distT="0" distB="0" distL="114300" distR="114300" simplePos="0" relativeHeight="251694080" behindDoc="0" locked="0" layoutInCell="1" allowOverlap="1" wp14:anchorId="52799731" wp14:editId="1DAA0C6B">
                 <wp:simplePos x="0" y="0"/>
                 <wp:positionH relativeFrom="column">
                   <wp:posOffset>800100</wp:posOffset>
@@ -4037,7 +4525,7 @@
         <mc:AlternateContent>
           <mc:Choice Requires="wps">
             <w:drawing>
-              <wp:anchor distT="0" distB="0" distL="114300" distR="114300" simplePos="0" relativeHeight="251687936" behindDoc="0" locked="0" layoutInCell="1" allowOverlap="1" wp14:anchorId="34B33417" wp14:editId="59E22780">
+              <wp:anchor distT="0" distB="0" distL="114300" distR="114300" simplePos="0" relativeHeight="251687936" behindDoc="0" locked="0" layoutInCell="1" allowOverlap="1" wp14:anchorId="1FAB21A4" wp14:editId="03364FF9">
                 <wp:simplePos x="0" y="0"/>
                 <wp:positionH relativeFrom="column">
                   <wp:posOffset>4343400</wp:posOffset>
@@ -4108,7 +4596,7 @@
         <mc:AlternateContent>
           <mc:Choice Requires="wps">
             <w:drawing>
-              <wp:anchor distT="0" distB="0" distL="114300" distR="114300" simplePos="0" relativeHeight="251689984" behindDoc="0" locked="0" layoutInCell="1" allowOverlap="1" wp14:anchorId="54124ED6" wp14:editId="5D6752D0">
+              <wp:anchor distT="0" distB="0" distL="114300" distR="114300" simplePos="0" relativeHeight="251689984" behindDoc="0" locked="0" layoutInCell="1" allowOverlap="1" wp14:anchorId="55A6AA32" wp14:editId="75DC167B">
                 <wp:simplePos x="0" y="0"/>
                 <wp:positionH relativeFrom="column">
                   <wp:posOffset>4229100</wp:posOffset>
@@ -4178,13 +4666,12 @@
       <w:r>
         <w:t xml:space="preserve">10. </w:t>
       </w:r>
-      <w:bookmarkStart w:id="0" w:name="_GoBack"/>
       <w:r>
         <w:rPr>
           <w:noProof/>
         </w:rPr>
         <w:drawing>
-          <wp:inline distT="0" distB="0" distL="0" distR="0" wp14:anchorId="5FE0E50E" wp14:editId="51C02EB7">
+          <wp:inline distT="0" distB="0" distL="0" distR="0" wp14:anchorId="1757671F" wp14:editId="0F1BBC3F">
             <wp:extent cx="5486400" cy="3848100"/>
             <wp:effectExtent l="0" t="0" r="0" b="12700"/>
             <wp:docPr id="23" name="Picture 23"/>
@@ -4225,7 +4712,6 @@
           </wp:inline>
         </w:drawing>
       </w:r>
-      <w:bookmarkEnd w:id="0"/>
     </w:p>
     <w:p/>
     <w:sectPr>

--- a/Lab 7/Mahmud - Normalization Part I.docx
+++ b/Lab 7/Mahmud - Normalization Part I.docx
@@ -2509,18 +2509,818 @@
         <w:t>3NF</w:t>
       </w:r>
     </w:p>
+    <w:p/>
+    <w:p/>
+    <w:p>
+      <w:r>
+        <w:t xml:space="preserve">  </w:t>
+      </w:r>
+    </w:p>
     <w:tbl>
       <w:tblPr>
         <w:tblStyle w:val="TableGrid"/>
-        <w:tblpPr w:leftFromText="180" w:rightFromText="180" w:vertAnchor="text" w:horzAnchor="page" w:tblpX="1729" w:tblpY="57"/>
-        <w:tblW w:w="9018" w:type="dxa"/>
+        <w:tblpPr w:leftFromText="180" w:rightFromText="180" w:vertAnchor="text" w:horzAnchor="page" w:tblpX="2809" w:tblpY="-570"/>
+        <w:tblW w:w="6818" w:type="dxa"/>
+        <w:tblLayout w:type="fixed"/>
+        <w:tblLook w:val="04A0" w:firstRow="1" w:lastRow="0" w:firstColumn="1" w:lastColumn="0" w:noHBand="0" w:noVBand="1"/>
+      </w:tblPr>
+      <w:tblGrid>
+        <w:gridCol w:w="1523"/>
+        <w:gridCol w:w="1523"/>
+        <w:gridCol w:w="1645"/>
+        <w:gridCol w:w="2127"/>
+      </w:tblGrid>
+      <w:tr>
+        <w:tc>
+          <w:tcPr>
+            <w:tcW w:w="1523" w:type="dxa"/>
+          </w:tcPr>
+          <w:p>
+            <w:pPr>
+              <w:pStyle w:val="ListParagraph"/>
+              <w:ind w:left="0"/>
+              <w:rPr>
+                <w:b/>
+              </w:rPr>
+            </w:pPr>
+            <w:r>
+              <w:rPr>
+                <w:b/>
+              </w:rPr>
+              <w:t>PackageID</w:t>
+            </w:r>
+          </w:p>
+        </w:tc>
+        <w:tc>
+          <w:tcPr>
+            <w:tcW w:w="1523" w:type="dxa"/>
+          </w:tcPr>
+          <w:p>
+            <w:pPr>
+              <w:pStyle w:val="ListParagraph"/>
+              <w:ind w:left="0"/>
+              <w:rPr>
+                <w:b/>
+                <w:i/>
+              </w:rPr>
+            </w:pPr>
+            <w:r>
+              <w:rPr>
+                <w:b/>
+              </w:rPr>
+              <w:t>TagNumber</w:t>
+            </w:r>
+          </w:p>
+        </w:tc>
+        <w:tc>
+          <w:tcPr>
+            <w:tcW w:w="1645" w:type="dxa"/>
+          </w:tcPr>
+          <w:p>
+            <w:pPr>
+              <w:pStyle w:val="ListParagraph"/>
+              <w:ind w:left="0"/>
+              <w:rPr>
+                <w:b/>
+                <w:i/>
+              </w:rPr>
+            </w:pPr>
+            <w:r>
+              <w:rPr>
+                <w:b/>
+              </w:rPr>
+              <w:t>InstallDate</w:t>
+            </w:r>
+          </w:p>
+        </w:tc>
+        <w:tc>
+          <w:tcPr>
+            <w:tcW w:w="2127" w:type="dxa"/>
+          </w:tcPr>
+          <w:p>
+            <w:pPr>
+              <w:pStyle w:val="ListParagraph"/>
+              <w:ind w:left="0"/>
+              <w:rPr>
+                <w:b/>
+                <w:i/>
+              </w:rPr>
+            </w:pPr>
+            <w:r>
+              <w:rPr>
+                <w:b/>
+              </w:rPr>
+              <w:t>SoftwareCostUSD</w:t>
+            </w:r>
+          </w:p>
+        </w:tc>
+      </w:tr>
+      <w:tr>
+        <w:tc>
+          <w:tcPr>
+            <w:tcW w:w="1523" w:type="dxa"/>
+          </w:tcPr>
+          <w:p>
+            <w:pPr>
+              <w:pStyle w:val="ListParagraph"/>
+              <w:ind w:left="0"/>
+            </w:pPr>
+            <w:r>
+              <w:t>AC01</w:t>
+            </w:r>
+          </w:p>
+        </w:tc>
+        <w:tc>
+          <w:tcPr>
+            <w:tcW w:w="1523" w:type="dxa"/>
+          </w:tcPr>
+          <w:p>
+            <w:pPr>
+              <w:pStyle w:val="ListParagraph"/>
+              <w:ind w:left="0"/>
+              <w:rPr>
+                <w:b/>
+                <w:i/>
+              </w:rPr>
+            </w:pPr>
+            <w:r>
+              <w:t>32808</w:t>
+            </w:r>
+          </w:p>
+        </w:tc>
+        <w:tc>
+          <w:tcPr>
+            <w:tcW w:w="1645" w:type="dxa"/>
+          </w:tcPr>
+          <w:p>
+            <w:pPr>
+              <w:pStyle w:val="ListParagraph"/>
+              <w:ind w:left="0"/>
+              <w:rPr>
+                <w:b/>
+                <w:i/>
+              </w:rPr>
+            </w:pPr>
+            <w:r>
+              <w:t>09-13-2005</w:t>
+            </w:r>
+          </w:p>
+        </w:tc>
+        <w:tc>
+          <w:tcPr>
+            <w:tcW w:w="2127" w:type="dxa"/>
+          </w:tcPr>
+          <w:p>
+            <w:pPr>
+              <w:pStyle w:val="ListParagraph"/>
+              <w:ind w:left="0"/>
+              <w:rPr>
+                <w:b/>
+                <w:i/>
+              </w:rPr>
+            </w:pPr>
+            <w:r>
+              <w:t>754.95</w:t>
+            </w:r>
+          </w:p>
+        </w:tc>
+      </w:tr>
+      <w:tr>
+        <w:tc>
+          <w:tcPr>
+            <w:tcW w:w="1523" w:type="dxa"/>
+          </w:tcPr>
+          <w:p>
+            <w:pPr>
+              <w:pStyle w:val="ListParagraph"/>
+              <w:ind w:left="0"/>
+            </w:pPr>
+            <w:r>
+              <w:t>DB32</w:t>
+            </w:r>
+          </w:p>
+        </w:tc>
+        <w:tc>
+          <w:tcPr>
+            <w:tcW w:w="1523" w:type="dxa"/>
+          </w:tcPr>
+          <w:p>
+            <w:pPr>
+              <w:pStyle w:val="ListParagraph"/>
+              <w:ind w:left="0"/>
+              <w:rPr>
+                <w:b/>
+                <w:i/>
+              </w:rPr>
+            </w:pPr>
+            <w:r>
+              <w:t>32808</w:t>
+            </w:r>
+          </w:p>
+        </w:tc>
+        <w:tc>
+          <w:tcPr>
+            <w:tcW w:w="1645" w:type="dxa"/>
+          </w:tcPr>
+          <w:p>
+            <w:pPr>
+              <w:pStyle w:val="ListParagraph"/>
+              <w:ind w:left="0"/>
+              <w:rPr>
+                <w:b/>
+                <w:i/>
+              </w:rPr>
+            </w:pPr>
+            <w:r>
+              <w:t>12-03-2005</w:t>
+            </w:r>
+          </w:p>
+        </w:tc>
+        <w:tc>
+          <w:tcPr>
+            <w:tcW w:w="2127" w:type="dxa"/>
+          </w:tcPr>
+          <w:p>
+            <w:pPr>
+              <w:pStyle w:val="ListParagraph"/>
+              <w:ind w:left="0"/>
+              <w:rPr>
+                <w:b/>
+                <w:i/>
+              </w:rPr>
+            </w:pPr>
+            <w:r>
+              <w:t>380.00</w:t>
+            </w:r>
+          </w:p>
+        </w:tc>
+      </w:tr>
+      <w:tr>
+        <w:tc>
+          <w:tcPr>
+            <w:tcW w:w="1523" w:type="dxa"/>
+          </w:tcPr>
+          <w:p>
+            <w:pPr>
+              <w:pStyle w:val="ListParagraph"/>
+              <w:ind w:left="0"/>
+            </w:pPr>
+            <w:r>
+              <w:t>DB32</w:t>
+            </w:r>
+          </w:p>
+        </w:tc>
+        <w:tc>
+          <w:tcPr>
+            <w:tcW w:w="1523" w:type="dxa"/>
+          </w:tcPr>
+          <w:p>
+            <w:pPr>
+              <w:pStyle w:val="ListParagraph"/>
+              <w:ind w:left="0"/>
+              <w:rPr>
+                <w:b/>
+                <w:i/>
+              </w:rPr>
+            </w:pPr>
+            <w:r>
+              <w:t>37691</w:t>
+            </w:r>
+          </w:p>
+        </w:tc>
+        <w:tc>
+          <w:tcPr>
+            <w:tcW w:w="1645" w:type="dxa"/>
+          </w:tcPr>
+          <w:p>
+            <w:pPr>
+              <w:pStyle w:val="ListParagraph"/>
+              <w:ind w:left="0"/>
+              <w:rPr>
+                <w:b/>
+                <w:i/>
+              </w:rPr>
+            </w:pPr>
+            <w:r>
+              <w:t>06-15-2005</w:t>
+            </w:r>
+          </w:p>
+        </w:tc>
+        <w:tc>
+          <w:tcPr>
+            <w:tcW w:w="2127" w:type="dxa"/>
+          </w:tcPr>
+          <w:p>
+            <w:pPr>
+              <w:pStyle w:val="ListParagraph"/>
+              <w:ind w:left="0"/>
+              <w:rPr>
+                <w:b/>
+                <w:i/>
+              </w:rPr>
+            </w:pPr>
+            <w:r>
+              <w:t>380.00</w:t>
+            </w:r>
+          </w:p>
+        </w:tc>
+      </w:tr>
+      <w:tr>
+        <w:tc>
+          <w:tcPr>
+            <w:tcW w:w="1523" w:type="dxa"/>
+          </w:tcPr>
+          <w:p>
+            <w:pPr>
+              <w:pStyle w:val="ListParagraph"/>
+              <w:ind w:left="0"/>
+            </w:pPr>
+            <w:r>
+              <w:t>DB33</w:t>
+            </w:r>
+          </w:p>
+        </w:tc>
+        <w:tc>
+          <w:tcPr>
+            <w:tcW w:w="1523" w:type="dxa"/>
+          </w:tcPr>
+          <w:p>
+            <w:pPr>
+              <w:pStyle w:val="ListParagraph"/>
+              <w:ind w:left="0"/>
+              <w:rPr>
+                <w:b/>
+                <w:i/>
+              </w:rPr>
+            </w:pPr>
+            <w:r>
+              <w:t>57772</w:t>
+            </w:r>
+          </w:p>
+        </w:tc>
+        <w:tc>
+          <w:tcPr>
+            <w:tcW w:w="1645" w:type="dxa"/>
+          </w:tcPr>
+          <w:p>
+            <w:pPr>
+              <w:pStyle w:val="ListParagraph"/>
+              <w:ind w:left="0"/>
+              <w:rPr>
+                <w:b/>
+                <w:i/>
+              </w:rPr>
+            </w:pPr>
+            <w:r>
+              <w:t>05-27-2005</w:t>
+            </w:r>
+          </w:p>
+        </w:tc>
+        <w:tc>
+          <w:tcPr>
+            <w:tcW w:w="2127" w:type="dxa"/>
+          </w:tcPr>
+          <w:p>
+            <w:pPr>
+              <w:pStyle w:val="ListParagraph"/>
+              <w:ind w:left="0"/>
+              <w:rPr>
+                <w:b/>
+                <w:i/>
+              </w:rPr>
+            </w:pPr>
+            <w:r>
+              <w:t>412.77</w:t>
+            </w:r>
+          </w:p>
+        </w:tc>
+      </w:tr>
+      <w:tr>
+        <w:tc>
+          <w:tcPr>
+            <w:tcW w:w="1523" w:type="dxa"/>
+          </w:tcPr>
+          <w:p>
+            <w:pPr>
+              <w:pStyle w:val="ListParagraph"/>
+              <w:ind w:left="0"/>
+            </w:pPr>
+            <w:r>
+              <w:t>WP08</w:t>
+            </w:r>
+          </w:p>
+        </w:tc>
+        <w:tc>
+          <w:tcPr>
+            <w:tcW w:w="1523" w:type="dxa"/>
+          </w:tcPr>
+          <w:p>
+            <w:pPr>
+              <w:pStyle w:val="ListParagraph"/>
+              <w:ind w:left="0"/>
+              <w:rPr>
+                <w:b/>
+                <w:i/>
+              </w:rPr>
+            </w:pPr>
+            <w:r>
+              <w:t>32808</w:t>
+            </w:r>
+          </w:p>
+        </w:tc>
+        <w:tc>
+          <w:tcPr>
+            <w:tcW w:w="1645" w:type="dxa"/>
+          </w:tcPr>
+          <w:p>
+            <w:pPr>
+              <w:pStyle w:val="ListParagraph"/>
+              <w:ind w:left="0"/>
+              <w:rPr>
+                <w:b/>
+                <w:i/>
+              </w:rPr>
+            </w:pPr>
+            <w:r>
+              <w:t>01-12-2006</w:t>
+            </w:r>
+          </w:p>
+        </w:tc>
+        <w:tc>
+          <w:tcPr>
+            <w:tcW w:w="2127" w:type="dxa"/>
+          </w:tcPr>
+          <w:p>
+            <w:pPr>
+              <w:pStyle w:val="ListParagraph"/>
+              <w:ind w:left="0"/>
+              <w:rPr>
+                <w:b/>
+                <w:i/>
+              </w:rPr>
+            </w:pPr>
+            <w:r>
+              <w:t>185.00</w:t>
+            </w:r>
+          </w:p>
+        </w:tc>
+      </w:tr>
+      <w:tr>
+        <w:tc>
+          <w:tcPr>
+            <w:tcW w:w="1523" w:type="dxa"/>
+          </w:tcPr>
+          <w:p>
+            <w:pPr>
+              <w:pStyle w:val="ListParagraph"/>
+              <w:ind w:left="0"/>
+            </w:pPr>
+            <w:r>
+              <w:t>WP08</w:t>
+            </w:r>
+          </w:p>
+        </w:tc>
+        <w:tc>
+          <w:tcPr>
+            <w:tcW w:w="1523" w:type="dxa"/>
+          </w:tcPr>
+          <w:p>
+            <w:pPr>
+              <w:pStyle w:val="ListParagraph"/>
+              <w:ind w:left="0"/>
+              <w:rPr>
+                <w:b/>
+                <w:i/>
+              </w:rPr>
+            </w:pPr>
+            <w:r>
+              <w:t>37691</w:t>
+            </w:r>
+          </w:p>
+        </w:tc>
+        <w:tc>
+          <w:tcPr>
+            <w:tcW w:w="1645" w:type="dxa"/>
+          </w:tcPr>
+          <w:p>
+            <w:pPr>
+              <w:pStyle w:val="ListParagraph"/>
+              <w:ind w:left="0"/>
+              <w:rPr>
+                <w:b/>
+                <w:i/>
+              </w:rPr>
+            </w:pPr>
+            <w:r>
+              <w:t>06-15-2005</w:t>
+            </w:r>
+          </w:p>
+        </w:tc>
+        <w:tc>
+          <w:tcPr>
+            <w:tcW w:w="2127" w:type="dxa"/>
+          </w:tcPr>
+          <w:p>
+            <w:pPr>
+              <w:pStyle w:val="ListParagraph"/>
+              <w:ind w:left="0"/>
+              <w:rPr>
+                <w:b/>
+                <w:i/>
+              </w:rPr>
+            </w:pPr>
+            <w:r>
+              <w:t>227.50</w:t>
+            </w:r>
+          </w:p>
+        </w:tc>
+      </w:tr>
+      <w:tr>
+        <w:tc>
+          <w:tcPr>
+            <w:tcW w:w="1523" w:type="dxa"/>
+          </w:tcPr>
+          <w:p>
+            <w:pPr>
+              <w:pStyle w:val="ListParagraph"/>
+              <w:ind w:left="0"/>
+            </w:pPr>
+            <w:r>
+              <w:t>WP08</w:t>
+            </w:r>
+          </w:p>
+        </w:tc>
+        <w:tc>
+          <w:tcPr>
+            <w:tcW w:w="1523" w:type="dxa"/>
+          </w:tcPr>
+          <w:p>
+            <w:pPr>
+              <w:pStyle w:val="ListParagraph"/>
+              <w:ind w:left="0"/>
+              <w:rPr>
+                <w:b/>
+                <w:i/>
+              </w:rPr>
+            </w:pPr>
+            <w:r>
+              <w:t>57222</w:t>
+            </w:r>
+          </w:p>
+        </w:tc>
+        <w:tc>
+          <w:tcPr>
+            <w:tcW w:w="1645" w:type="dxa"/>
+          </w:tcPr>
+          <w:p>
+            <w:pPr>
+              <w:pStyle w:val="ListParagraph"/>
+              <w:ind w:left="0"/>
+              <w:rPr>
+                <w:b/>
+                <w:i/>
+              </w:rPr>
+            </w:pPr>
+            <w:r>
+              <w:t>05-27-2005</w:t>
+            </w:r>
+          </w:p>
+        </w:tc>
+        <w:tc>
+          <w:tcPr>
+            <w:tcW w:w="2127" w:type="dxa"/>
+          </w:tcPr>
+          <w:p>
+            <w:pPr>
+              <w:pStyle w:val="ListParagraph"/>
+              <w:ind w:left="0"/>
+              <w:rPr>
+                <w:b/>
+                <w:i/>
+              </w:rPr>
+            </w:pPr>
+            <w:r>
+              <w:t>170.24</w:t>
+            </w:r>
+          </w:p>
+        </w:tc>
+      </w:tr>
+      <w:tr>
+        <w:tc>
+          <w:tcPr>
+            <w:tcW w:w="1523" w:type="dxa"/>
+          </w:tcPr>
+          <w:p>
+            <w:pPr>
+              <w:pStyle w:val="ListParagraph"/>
+              <w:ind w:left="0"/>
+            </w:pPr>
+            <w:r>
+              <w:t>WP09</w:t>
+            </w:r>
+          </w:p>
+        </w:tc>
+        <w:tc>
+          <w:tcPr>
+            <w:tcW w:w="1523" w:type="dxa"/>
+          </w:tcPr>
+          <w:p>
+            <w:pPr>
+              <w:pStyle w:val="ListParagraph"/>
+              <w:ind w:left="0"/>
+              <w:rPr>
+                <w:b/>
+                <w:i/>
+              </w:rPr>
+            </w:pPr>
+            <w:r>
+              <w:t>59836</w:t>
+            </w:r>
+          </w:p>
+        </w:tc>
+        <w:tc>
+          <w:tcPr>
+            <w:tcW w:w="1645" w:type="dxa"/>
+          </w:tcPr>
+          <w:p>
+            <w:pPr>
+              <w:pStyle w:val="ListParagraph"/>
+              <w:ind w:left="0"/>
+              <w:rPr>
+                <w:b/>
+                <w:i/>
+              </w:rPr>
+            </w:pPr>
+            <w:r>
+              <w:t>10-30-2005</w:t>
+            </w:r>
+          </w:p>
+        </w:tc>
+        <w:tc>
+          <w:tcPr>
+            <w:tcW w:w="2127" w:type="dxa"/>
+          </w:tcPr>
+          <w:p>
+            <w:pPr>
+              <w:pStyle w:val="ListParagraph"/>
+              <w:ind w:left="0"/>
+              <w:rPr>
+                <w:b/>
+                <w:i/>
+              </w:rPr>
+            </w:pPr>
+            <w:r>
+              <w:t>35.00</w:t>
+            </w:r>
+          </w:p>
+        </w:tc>
+      </w:tr>
+      <w:tr>
+        <w:tc>
+          <w:tcPr>
+            <w:tcW w:w="1523" w:type="dxa"/>
+          </w:tcPr>
+          <w:p>
+            <w:pPr>
+              <w:pStyle w:val="ListParagraph"/>
+              <w:ind w:left="0"/>
+            </w:pPr>
+            <w:r>
+              <w:t>WP09</w:t>
+            </w:r>
+          </w:p>
+        </w:tc>
+        <w:tc>
+          <w:tcPr>
+            <w:tcW w:w="1523" w:type="dxa"/>
+          </w:tcPr>
+          <w:p>
+            <w:pPr>
+              <w:pStyle w:val="ListParagraph"/>
+              <w:ind w:left="0"/>
+            </w:pPr>
+            <w:r>
+              <w:t>77740</w:t>
+            </w:r>
+          </w:p>
+        </w:tc>
+        <w:tc>
+          <w:tcPr>
+            <w:tcW w:w="1645" w:type="dxa"/>
+          </w:tcPr>
+          <w:p>
+            <w:pPr>
+              <w:pStyle w:val="ListParagraph"/>
+              <w:ind w:left="0"/>
+            </w:pPr>
+            <w:r>
+              <w:t>05-27-2005</w:t>
+            </w:r>
+          </w:p>
+        </w:tc>
+        <w:tc>
+          <w:tcPr>
+            <w:tcW w:w="2127" w:type="dxa"/>
+          </w:tcPr>
+          <w:p>
+            <w:pPr>
+              <w:pStyle w:val="ListParagraph"/>
+              <w:ind w:left="0"/>
+            </w:pPr>
+            <w:r>
+              <w:t>35.00</w:t>
+            </w:r>
+          </w:p>
+        </w:tc>
+      </w:tr>
+    </w:tbl>
+    <w:p/>
+    <w:p>
+      <w:pPr>
+        <w:pStyle w:val="ListParagraph"/>
+      </w:pPr>
+    </w:p>
+    <w:p>
+      <w:pPr>
+        <w:pStyle w:val="ListParagraph"/>
+        <w:rPr>
+          <w:b/>
+          <w:i/>
+        </w:rPr>
+      </w:pPr>
+    </w:p>
+    <w:p>
+      <w:pPr>
+        <w:pStyle w:val="ListParagraph"/>
+        <w:rPr>
+          <w:b/>
+          <w:i/>
+        </w:rPr>
+      </w:pPr>
+    </w:p>
+    <w:p>
+      <w:pPr>
+        <w:pStyle w:val="ListParagraph"/>
+        <w:rPr>
+          <w:b/>
+          <w:i/>
+        </w:rPr>
+      </w:pPr>
+    </w:p>
+    <w:p>
+      <w:pPr>
+        <w:pStyle w:val="ListParagraph"/>
+        <w:rPr>
+          <w:b/>
+          <w:i/>
+        </w:rPr>
+      </w:pPr>
+    </w:p>
+    <w:p>
+      <w:pPr>
+        <w:pStyle w:val="ListParagraph"/>
+        <w:rPr>
+          <w:b/>
+          <w:i/>
+        </w:rPr>
+      </w:pPr>
+    </w:p>
+    <w:p>
+      <w:pPr>
+        <w:pStyle w:val="ListParagraph"/>
+        <w:rPr>
+          <w:b/>
+          <w:i/>
+        </w:rPr>
+      </w:pPr>
+    </w:p>
+    <w:p>
+      <w:pPr>
+        <w:pStyle w:val="ListParagraph"/>
+        <w:rPr>
+          <w:b/>
+          <w:i/>
+        </w:rPr>
+      </w:pPr>
+    </w:p>
+    <w:p>
+      <w:pPr>
+        <w:pStyle w:val="ListParagraph"/>
+        <w:rPr>
+          <w:b/>
+          <w:i/>
+        </w:rPr>
+      </w:pPr>
+    </w:p>
+    <w:tbl>
+      <w:tblPr>
+        <w:tblStyle w:val="TableGrid"/>
+        <w:tblpPr w:leftFromText="180" w:rightFromText="180" w:vertAnchor="text" w:horzAnchor="page" w:tblpX="2629" w:tblpY="-310"/>
+        <w:tblW w:w="3525" w:type="dxa"/>
         <w:tblLook w:val="04A0" w:firstRow="1" w:lastRow="0" w:firstColumn="1" w:lastColumn="0" w:noHBand="0" w:noVBand="1"/>
       </w:tblPr>
       <w:tblGrid>
         <w:gridCol w:w="1530"/>
-        <w:gridCol w:w="1650"/>
-        <w:gridCol w:w="1716"/>
-        <w:gridCol w:w="2127"/>
         <w:gridCol w:w="1995"/>
       </w:tblGrid>
       <w:tr>
@@ -2546,66 +3346,6 @@
         </w:tc>
         <w:tc>
           <w:tcPr>
-            <w:tcW w:w="1650" w:type="dxa"/>
-          </w:tcPr>
-          <w:p>
-            <w:pPr>
-              <w:pStyle w:val="ListParagraph"/>
-              <w:ind w:left="0"/>
-              <w:rPr>
-                <w:b/>
-              </w:rPr>
-            </w:pPr>
-            <w:r>
-              <w:rPr>
-                <w:b/>
-              </w:rPr>
-              <w:t>TagNumber</w:t>
-            </w:r>
-          </w:p>
-        </w:tc>
-        <w:tc>
-          <w:tcPr>
-            <w:tcW w:w="1716" w:type="dxa"/>
-          </w:tcPr>
-          <w:p>
-            <w:pPr>
-              <w:pStyle w:val="ListParagraph"/>
-              <w:ind w:left="0"/>
-              <w:rPr>
-                <w:b/>
-              </w:rPr>
-            </w:pPr>
-            <w:r>
-              <w:rPr>
-                <w:b/>
-              </w:rPr>
-              <w:t>InstallDate</w:t>
-            </w:r>
-          </w:p>
-        </w:tc>
-        <w:tc>
-          <w:tcPr>
-            <w:tcW w:w="2127" w:type="dxa"/>
-          </w:tcPr>
-          <w:p>
-            <w:pPr>
-              <w:pStyle w:val="ListParagraph"/>
-              <w:ind w:left="0"/>
-              <w:rPr>
-                <w:b/>
-              </w:rPr>
-            </w:pPr>
-            <w:r>
-              <w:rPr>
-                <w:b/>
-              </w:rPr>
-              <w:t>SoftwareCostUSD</w:t>
-            </w:r>
-          </w:p>
-        </w:tc>
-        <w:tc>
-          <w:tcPr>
             <w:tcW w:w="1995" w:type="dxa"/>
           </w:tcPr>
           <w:p>
@@ -2636,36 +3376,6 @@
         </w:tc>
         <w:tc>
           <w:tcPr>
-            <w:tcW w:w="1650" w:type="dxa"/>
-          </w:tcPr>
-          <w:p>
-            <w:r>
-              <w:t>32808</w:t>
-            </w:r>
-          </w:p>
-        </w:tc>
-        <w:tc>
-          <w:tcPr>
-            <w:tcW w:w="1716" w:type="dxa"/>
-          </w:tcPr>
-          <w:p>
-            <w:r>
-              <w:t>09-13-2005</w:t>
-            </w:r>
-          </w:p>
-        </w:tc>
-        <w:tc>
-          <w:tcPr>
-            <w:tcW w:w="2127" w:type="dxa"/>
-          </w:tcPr>
-          <w:p>
-            <w:r>
-              <w:t>754.95</w:t>
-            </w:r>
-          </w:p>
-        </w:tc>
-        <w:tc>
-          <w:tcPr>
             <w:tcW w:w="1995" w:type="dxa"/>
           </w:tcPr>
           <w:p>
@@ -2692,48 +3402,6 @@
         </w:tc>
         <w:tc>
           <w:tcPr>
-            <w:tcW w:w="1650" w:type="dxa"/>
-          </w:tcPr>
-          <w:p>
-            <w:pPr>
-              <w:pStyle w:val="ListParagraph"/>
-              <w:ind w:left="0"/>
-            </w:pPr>
-            <w:r>
-              <w:t>32808</w:t>
-            </w:r>
-          </w:p>
-        </w:tc>
-        <w:tc>
-          <w:tcPr>
-            <w:tcW w:w="1716" w:type="dxa"/>
-          </w:tcPr>
-          <w:p>
-            <w:pPr>
-              <w:pStyle w:val="ListParagraph"/>
-              <w:ind w:left="0"/>
-            </w:pPr>
-            <w:r>
-              <w:t>12-03-2005</w:t>
-            </w:r>
-          </w:p>
-        </w:tc>
-        <w:tc>
-          <w:tcPr>
-            <w:tcW w:w="2127" w:type="dxa"/>
-          </w:tcPr>
-          <w:p>
-            <w:pPr>
-              <w:pStyle w:val="ListParagraph"/>
-              <w:ind w:left="0"/>
-            </w:pPr>
-            <w:r>
-              <w:t>380.00</w:t>
-            </w:r>
-          </w:p>
-        </w:tc>
-        <w:tc>
-          <w:tcPr>
             <w:tcW w:w="1995" w:type="dxa"/>
           </w:tcPr>
           <w:p>
@@ -2763,48 +3431,6 @@
         </w:tc>
         <w:tc>
           <w:tcPr>
-            <w:tcW w:w="1650" w:type="dxa"/>
-          </w:tcPr>
-          <w:p>
-            <w:pPr>
-              <w:pStyle w:val="ListParagraph"/>
-              <w:ind w:left="0"/>
-            </w:pPr>
-            <w:r>
-              <w:t>37691</w:t>
-            </w:r>
-          </w:p>
-        </w:tc>
-        <w:tc>
-          <w:tcPr>
-            <w:tcW w:w="1716" w:type="dxa"/>
-          </w:tcPr>
-          <w:p>
-            <w:pPr>
-              <w:pStyle w:val="ListParagraph"/>
-              <w:ind w:left="0"/>
-            </w:pPr>
-            <w:r>
-              <w:t>06-15-2005</w:t>
-            </w:r>
-          </w:p>
-        </w:tc>
-        <w:tc>
-          <w:tcPr>
-            <w:tcW w:w="2127" w:type="dxa"/>
-          </w:tcPr>
-          <w:p>
-            <w:pPr>
-              <w:pStyle w:val="ListParagraph"/>
-              <w:ind w:left="0"/>
-            </w:pPr>
-            <w:r>
-              <w:t>380.00</w:t>
-            </w:r>
-          </w:p>
-        </w:tc>
-        <w:tc>
-          <w:tcPr>
             <w:tcW w:w="1995" w:type="dxa"/>
           </w:tcPr>
           <w:p>
@@ -2827,36 +3453,6 @@
         </w:tc>
         <w:tc>
           <w:tcPr>
-            <w:tcW w:w="1650" w:type="dxa"/>
-          </w:tcPr>
-          <w:p>
-            <w:r>
-              <w:t>57772</w:t>
-            </w:r>
-          </w:p>
-        </w:tc>
-        <w:tc>
-          <w:tcPr>
-            <w:tcW w:w="1716" w:type="dxa"/>
-          </w:tcPr>
-          <w:p>
-            <w:r>
-              <w:t>05-27-2005</w:t>
-            </w:r>
-          </w:p>
-        </w:tc>
-        <w:tc>
-          <w:tcPr>
-            <w:tcW w:w="2127" w:type="dxa"/>
-          </w:tcPr>
-          <w:p>
-            <w:r>
-              <w:t>412.77</w:t>
-            </w:r>
-          </w:p>
-        </w:tc>
-        <w:tc>
-          <w:tcPr>
             <w:tcW w:w="1995" w:type="dxa"/>
           </w:tcPr>
           <w:p>
@@ -2883,36 +3479,6 @@
         </w:tc>
         <w:tc>
           <w:tcPr>
-            <w:tcW w:w="1650" w:type="dxa"/>
-          </w:tcPr>
-          <w:p>
-            <w:r>
-              <w:t>32808</w:t>
-            </w:r>
-          </w:p>
-        </w:tc>
-        <w:tc>
-          <w:tcPr>
-            <w:tcW w:w="1716" w:type="dxa"/>
-          </w:tcPr>
-          <w:p>
-            <w:r>
-              <w:t>01-12-2006</w:t>
-            </w:r>
-          </w:p>
-        </w:tc>
-        <w:tc>
-          <w:tcPr>
-            <w:tcW w:w="2127" w:type="dxa"/>
-          </w:tcPr>
-          <w:p>
-            <w:r>
-              <w:t>185.00</w:t>
-            </w:r>
-          </w:p>
-        </w:tc>
-        <w:tc>
-          <w:tcPr>
             <w:tcW w:w="1995" w:type="dxa"/>
           </w:tcPr>
           <w:p>
@@ -2939,36 +3505,6 @@
         </w:tc>
         <w:tc>
           <w:tcPr>
-            <w:tcW w:w="1650" w:type="dxa"/>
-          </w:tcPr>
-          <w:p>
-            <w:r>
-              <w:t>37691</w:t>
-            </w:r>
-          </w:p>
-        </w:tc>
-        <w:tc>
-          <w:tcPr>
-            <w:tcW w:w="1716" w:type="dxa"/>
-          </w:tcPr>
-          <w:p>
-            <w:r>
-              <w:t>06-15-2005</w:t>
-            </w:r>
-          </w:p>
-        </w:tc>
-        <w:tc>
-          <w:tcPr>
-            <w:tcW w:w="2127" w:type="dxa"/>
-          </w:tcPr>
-          <w:p>
-            <w:r>
-              <w:t>227.50</w:t>
-            </w:r>
-          </w:p>
-        </w:tc>
-        <w:tc>
-          <w:tcPr>
             <w:tcW w:w="1995" w:type="dxa"/>
           </w:tcPr>
           <w:p>
@@ -2995,48 +3531,6 @@
         </w:tc>
         <w:tc>
           <w:tcPr>
-            <w:tcW w:w="1650" w:type="dxa"/>
-          </w:tcPr>
-          <w:p>
-            <w:pPr>
-              <w:pStyle w:val="ListParagraph"/>
-              <w:ind w:left="0"/>
-            </w:pPr>
-            <w:r>
-              <w:t>57222</w:t>
-            </w:r>
-          </w:p>
-        </w:tc>
-        <w:tc>
-          <w:tcPr>
-            <w:tcW w:w="1716" w:type="dxa"/>
-          </w:tcPr>
-          <w:p>
-            <w:pPr>
-              <w:pStyle w:val="ListParagraph"/>
-              <w:ind w:left="0"/>
-            </w:pPr>
-            <w:r>
-              <w:t>05-27-2005</w:t>
-            </w:r>
-          </w:p>
-        </w:tc>
-        <w:tc>
-          <w:tcPr>
-            <w:tcW w:w="2127" w:type="dxa"/>
-          </w:tcPr>
-          <w:p>
-            <w:pPr>
-              <w:pStyle w:val="ListParagraph"/>
-              <w:ind w:left="0"/>
-            </w:pPr>
-            <w:r>
-              <w:t>170.24</w:t>
-            </w:r>
-          </w:p>
-        </w:tc>
-        <w:tc>
-          <w:tcPr>
             <w:tcW w:w="1995" w:type="dxa"/>
           </w:tcPr>
           <w:p>
@@ -3063,40 +3557,6 @@
         </w:tc>
         <w:tc>
           <w:tcPr>
-            <w:tcW w:w="1650" w:type="dxa"/>
-          </w:tcPr>
-          <w:p>
-            <w:r>
-              <w:t>59836</w:t>
-            </w:r>
-          </w:p>
-        </w:tc>
-        <w:tc>
-          <w:tcPr>
-            <w:tcW w:w="1716" w:type="dxa"/>
-          </w:tcPr>
-          <w:p>
-            <w:r>
-              <w:t>10-30-2005</w:t>
-            </w:r>
-          </w:p>
-        </w:tc>
-        <w:tc>
-          <w:tcPr>
-            <w:tcW w:w="2127" w:type="dxa"/>
-          </w:tcPr>
-          <w:p>
-            <w:pPr>
-              <w:pStyle w:val="ListParagraph"/>
-              <w:ind w:left="0"/>
-            </w:pPr>
-            <w:r>
-              <w:t>35.00</w:t>
-            </w:r>
-          </w:p>
-        </w:tc>
-        <w:tc>
-          <w:tcPr>
             <w:tcW w:w="1995" w:type="dxa"/>
           </w:tcPr>
           <w:p>
@@ -3123,48 +3583,6 @@
         </w:tc>
         <w:tc>
           <w:tcPr>
-            <w:tcW w:w="1650" w:type="dxa"/>
-          </w:tcPr>
-          <w:p>
-            <w:pPr>
-              <w:pStyle w:val="ListParagraph"/>
-              <w:ind w:left="0"/>
-            </w:pPr>
-            <w:r>
-              <w:t>77740</w:t>
-            </w:r>
-          </w:p>
-        </w:tc>
-        <w:tc>
-          <w:tcPr>
-            <w:tcW w:w="1716" w:type="dxa"/>
-          </w:tcPr>
-          <w:p>
-            <w:pPr>
-              <w:pStyle w:val="ListParagraph"/>
-              <w:ind w:left="0"/>
-            </w:pPr>
-            <w:r>
-              <w:t>05-27-2005</w:t>
-            </w:r>
-          </w:p>
-        </w:tc>
-        <w:tc>
-          <w:tcPr>
-            <w:tcW w:w="2127" w:type="dxa"/>
-          </w:tcPr>
-          <w:p>
-            <w:pPr>
-              <w:pStyle w:val="ListParagraph"/>
-              <w:ind w:left="0"/>
-            </w:pPr>
-            <w:r>
-              <w:t>35.00</w:t>
-            </w:r>
-          </w:p>
-        </w:tc>
-        <w:tc>
-          <w:tcPr>
             <w:tcW w:w="1995" w:type="dxa"/>
           </w:tcPr>
           <w:p>
@@ -3175,12 +3593,10 @@
         </w:tc>
       </w:tr>
     </w:tbl>
-    <w:p/>
-    <w:p/>
     <w:tbl>
       <w:tblPr>
         <w:tblStyle w:val="TableGrid"/>
-        <w:tblpPr w:leftFromText="180" w:rightFromText="180" w:vertAnchor="text" w:horzAnchor="page" w:tblpX="2089" w:tblpY="294"/>
+        <w:tblpPr w:leftFromText="180" w:rightFromText="180" w:vertAnchor="text" w:horzAnchor="page" w:tblpX="6229" w:tblpY="-260"/>
         <w:tblW w:w="3524" w:type="dxa"/>
         <w:tblLook w:val="04A0" w:firstRow="1" w:lastRow="0" w:firstColumn="1" w:lastColumn="0" w:noHBand="0" w:noVBand="1"/>
       </w:tblPr>
@@ -3199,19 +3615,13 @@
                 <w:b/>
               </w:rPr>
             </w:pPr>
-            <w:r>
-              <w:rPr>
-                <w:b/>
-              </w:rPr>
-              <w:t>Tag</w:t>
-            </w:r>
             <w:bookmarkStart w:id="0" w:name="_GoBack"/>
             <w:bookmarkEnd w:id="0"/>
             <w:r>
               <w:rPr>
                 <w:b/>
               </w:rPr>
-              <w:t>Number</w:t>
+              <w:t>TagNumber</w:t>
             </w:r>
           </w:p>
         </w:tc>
@@ -3349,14 +3759,30 @@
       </w:tr>
     </w:tbl>
     <w:p>
-      <w:r>
-        <w:t xml:space="preserve">  </w:t>
-      </w:r>
+      <w:pPr>
+        <w:pStyle w:val="ListParagraph"/>
+        <w:rPr>
+          <w:b/>
+          <w:i/>
+        </w:rPr>
+      </w:pPr>
     </w:p>
-    <w:p/>
     <w:p>
       <w:pPr>
         <w:pStyle w:val="ListParagraph"/>
+        <w:rPr>
+          <w:b/>
+          <w:i/>
+        </w:rPr>
+      </w:pPr>
+    </w:p>
+    <w:p>
+      <w:pPr>
+        <w:pStyle w:val="ListParagraph"/>
+        <w:rPr>
+          <w:b/>
+          <w:i/>
+        </w:rPr>
       </w:pPr>
     </w:p>
     <w:p>
@@ -3376,6 +3802,9 @@
       </w:r>
     </w:p>
     <w:p>
+      <w:pPr>
+        <w:pStyle w:val="ListParagraph"/>
+      </w:pPr>
       <w:r>
         <w:t>Primary Key: PackageID</w:t>
       </w:r>
@@ -3383,7 +3812,10 @@
     <w:p>
       <w:pPr>
         <w:pStyle w:val="ListParagraph"/>
-        <w:ind w:left="360"/>
+        <w:rPr>
+          <w:b/>
+          <w:i/>
+        </w:rPr>
       </w:pPr>
       <w:r>
         <w:t>Primary Key: TagNumber</w:t>
